--- a/Modelo_-_Relatorio_Parcial.docx
+++ b/Modelo_-_Relatorio_Parcial.docx
@@ -21,187 +21,99 @@
     <w:p>
       <w:pPr>
         <w:pStyle w:val="dcapa"/>
-        <w:rPr>
-          <w:lang w:val="en-US"/>
-        </w:rPr>
-      </w:pPr>
-      <w:r>
-        <w:rPr>
-          <w:lang w:val="en-US"/>
-        </w:rPr>
-        <w:t xml:space="preserve">(Fonte: Arial </w:t>
-      </w:r>
-      <w:proofErr w:type="spellStart"/>
-      <w:r>
-        <w:rPr>
-          <w:lang w:val="en-US"/>
-        </w:rPr>
-        <w:t>ou</w:t>
-      </w:r>
-      <w:proofErr w:type="spellEnd"/>
-      <w:r>
-        <w:rPr>
-          <w:lang w:val="en-US"/>
-        </w:rPr>
-        <w:t xml:space="preserve"> Times 1</w:t>
-      </w:r>
-      <w:r>
-        <w:rPr>
-          <w:lang w:val="en-US"/>
-        </w:rPr>
-        <w:t>4</w:t>
-      </w:r>
-      <w:r>
-        <w:rPr>
-          <w:lang w:val="en-US"/>
-        </w:rPr>
-        <w:t>)</w:t>
-      </w:r>
-    </w:p>
-    <w:p>
-      <w:pPr>
-        <w:pStyle w:val="dcapa"/>
-        <w:rPr>
-          <w:lang w:val="en-US"/>
-        </w:rPr>
-      </w:pPr>
-    </w:p>
-    <w:p>
-      <w:pPr>
-        <w:pStyle w:val="dcapa"/>
-        <w:rPr>
-          <w:lang w:val="en-US"/>
-        </w:rPr>
-      </w:pPr>
-    </w:p>
-    <w:p>
-      <w:pPr>
-        <w:pStyle w:val="dcapa"/>
-        <w:rPr>
-          <w:lang w:val="en-US"/>
-        </w:rPr>
-      </w:pPr>
-    </w:p>
-    <w:p>
-      <w:pPr>
-        <w:pStyle w:val="dcapa"/>
-        <w:rPr>
-          <w:lang w:val="en-US"/>
-        </w:rPr>
-      </w:pPr>
-    </w:p>
-    <w:p>
-      <w:pPr>
-        <w:pStyle w:val="dcapa"/>
-        <w:rPr>
-          <w:lang w:val="en-US"/>
-        </w:rPr>
-      </w:pPr>
-    </w:p>
-    <w:p>
-      <w:pPr>
-        <w:pStyle w:val="dcapa"/>
-        <w:rPr>
-          <w:lang w:val="en-US"/>
-        </w:rPr>
-      </w:pPr>
-    </w:p>
-    <w:p>
-      <w:pPr>
-        <w:pStyle w:val="dcapa"/>
-        <w:rPr>
-          <w:lang w:val="en-US"/>
-        </w:rPr>
-      </w:pPr>
-      <w:r>
-        <w:rPr>
-          <w:lang w:val="en-US"/>
-        </w:rPr>
-        <w:t>B</w:t>
-      </w:r>
-      <w:r>
-        <w:rPr>
-          <w:lang w:val="en-US"/>
-        </w:rPr>
-        <w:t>runo Henrique Nunes</w:t>
-      </w:r>
-    </w:p>
-    <w:p>
-      <w:pPr>
-        <w:pStyle w:val="dcapa"/>
-        <w:rPr>
-          <w:lang w:val="en-AU"/>
-        </w:rPr>
-      </w:pPr>
-      <w:r>
-        <w:rPr>
-          <w:lang w:val="en-AU"/>
-        </w:rPr>
-        <w:t>(Fonte: Times New Roman – 14pt.)</w:t>
-      </w:r>
-    </w:p>
-    <w:p>
-      <w:pPr>
-        <w:pStyle w:val="dcapa"/>
-        <w:rPr>
-          <w:lang w:val="en-AU"/>
-        </w:rPr>
-      </w:pPr>
-    </w:p>
-    <w:p>
-      <w:pPr>
-        <w:pStyle w:val="dcapa"/>
-        <w:rPr>
-          <w:lang w:val="en-AU"/>
-        </w:rPr>
-      </w:pPr>
-    </w:p>
-    <w:p>
-      <w:pPr>
-        <w:pStyle w:val="dcapa"/>
-        <w:rPr>
-          <w:lang w:val="en-AU"/>
-        </w:rPr>
-      </w:pPr>
-    </w:p>
-    <w:p>
-      <w:pPr>
-        <w:pStyle w:val="dcapa"/>
-        <w:rPr>
-          <w:lang w:val="en-AU"/>
-        </w:rPr>
-      </w:pPr>
-    </w:p>
-    <w:p>
-      <w:pPr>
-        <w:pStyle w:val="dcapa"/>
-        <w:rPr>
-          <w:lang w:val="en-AU"/>
-        </w:rPr>
-      </w:pPr>
-    </w:p>
-    <w:p>
-      <w:pPr>
-        <w:pStyle w:val="dcapa"/>
-        <w:rPr>
-          <w:lang w:val="en-AU"/>
-        </w:rPr>
-      </w:pPr>
-    </w:p>
-    <w:p>
-      <w:pPr>
-        <w:pStyle w:val="dcapa"/>
-        <w:rPr>
-          <w:lang w:val="en-AU"/>
-        </w:rPr>
-      </w:pPr>
-    </w:p>
-    <w:p>
-      <w:pPr>
-        <w:pStyle w:val="dcapa"/>
-        <w:rPr>
-          <w:lang w:val="en-AU"/>
-        </w:rPr>
+      </w:pPr>
+    </w:p>
+    <w:p>
+      <w:pPr>
+        <w:pStyle w:val="dcapa"/>
+      </w:pPr>
+    </w:p>
+    <w:p>
+      <w:pPr>
+        <w:pStyle w:val="dcapa"/>
+      </w:pPr>
+    </w:p>
+    <w:p>
+      <w:pPr>
+        <w:pStyle w:val="dcapa"/>
+      </w:pPr>
+    </w:p>
+    <w:p>
+      <w:pPr>
+        <w:pStyle w:val="dcapa"/>
+      </w:pPr>
+    </w:p>
+    <w:p>
+      <w:pPr>
+        <w:pStyle w:val="dcapa"/>
+      </w:pPr>
+    </w:p>
+    <w:p>
+      <w:pPr>
+        <w:pStyle w:val="dcapa"/>
+      </w:pPr>
+      <w:r>
+        <w:t>Bruno Henrique Nunes</w:t>
+      </w:r>
+    </w:p>
+    <w:p>
+      <w:pPr>
+        <w:pStyle w:val="dcapa"/>
+      </w:pPr>
+      <w:r>
+        <w:t>Bruno Augusto Bignotto</w:t>
+      </w:r>
+    </w:p>
+    <w:p>
+      <w:pPr>
+        <w:pStyle w:val="dcapa"/>
+      </w:pPr>
+      <w:r>
+        <w:t>Pedro Lucas Azevedo da Silva</w:t>
+      </w:r>
+    </w:p>
+    <w:p>
+      <w:pPr>
+        <w:pStyle w:val="dcapa"/>
+      </w:pPr>
+      <w:r>
+        <w:t>Maycon Francisco de Oliveira D'Andrea</w:t>
+      </w:r>
+    </w:p>
+    <w:p>
+      <w:pPr>
+        <w:pStyle w:val="dcapa"/>
+      </w:pPr>
+    </w:p>
+    <w:p>
+      <w:pPr>
+        <w:pStyle w:val="dcapa"/>
+      </w:pPr>
+    </w:p>
+    <w:p>
+      <w:pPr>
+        <w:pStyle w:val="dcapa"/>
+      </w:pPr>
+    </w:p>
+    <w:p>
+      <w:pPr>
+        <w:pStyle w:val="dcapa"/>
+      </w:pPr>
+    </w:p>
+    <w:p>
+      <w:pPr>
+        <w:pStyle w:val="dcapa"/>
+      </w:pPr>
+    </w:p>
+    <w:p>
+      <w:pPr>
+        <w:pStyle w:val="dcapa"/>
+        <w:jc w:val="left"/>
+      </w:pPr>
+    </w:p>
+    <w:p>
+      <w:pPr>
+        <w:pStyle w:val="dcapa"/>
       </w:pPr>
     </w:p>
     <w:p>
@@ -237,26 +149,30 @@
           <w:lang w:val="en-AU"/>
         </w:rPr>
       </w:pPr>
-      <w:r>
+    </w:p>
+    <w:p>
+      <w:pPr>
+        <w:pStyle w:val="dcapa"/>
         <w:rPr>
           <w:lang w:val="en-AU"/>
         </w:rPr>
-        <w:t xml:space="preserve">(Fonte: Times New Roman – 14pt. – </w:t>
-      </w:r>
-      <w:proofErr w:type="spellStart"/>
-      <w:r>
+      </w:pPr>
+    </w:p>
+    <w:p>
+      <w:pPr>
+        <w:pStyle w:val="dcapa"/>
         <w:rPr>
           <w:lang w:val="en-AU"/>
         </w:rPr>
-        <w:t>negrito</w:t>
-      </w:r>
-      <w:proofErr w:type="spellEnd"/>
-      <w:r>
+      </w:pPr>
+    </w:p>
+    <w:p>
+      <w:pPr>
+        <w:pStyle w:val="dcapa"/>
         <w:rPr>
           <w:lang w:val="en-AU"/>
         </w:rPr>
-        <w:t>)</w:t>
-      </w:r>
+      </w:pPr>
     </w:p>
     <w:p>
       <w:pPr>
@@ -310,38 +226,6 @@
       <w:pPr>
         <w:pStyle w:val="dcapa"/>
         <w:rPr>
-          <w:lang w:val="en-AU"/>
-        </w:rPr>
-      </w:pPr>
-    </w:p>
-    <w:p>
-      <w:pPr>
-        <w:pStyle w:val="dcapa"/>
-        <w:rPr>
-          <w:lang w:val="en-AU"/>
-        </w:rPr>
-      </w:pPr>
-    </w:p>
-    <w:p>
-      <w:pPr>
-        <w:pStyle w:val="dcapa"/>
-        <w:rPr>
-          <w:lang w:val="en-AU"/>
-        </w:rPr>
-      </w:pPr>
-    </w:p>
-    <w:p>
-      <w:pPr>
-        <w:pStyle w:val="dcapa"/>
-        <w:rPr>
-          <w:lang w:val="en-AU"/>
-        </w:rPr>
-      </w:pPr>
-    </w:p>
-    <w:p>
-      <w:pPr>
-        <w:pStyle w:val="dcapa"/>
-        <w:rPr>
           <w:lang w:val="en-US"/>
         </w:rPr>
       </w:pPr>
@@ -442,7 +326,6 @@
         <w:pStyle w:val="dcapa"/>
       </w:pPr>
       <w:r>
-        <w:lastRenderedPageBreak/>
         <w:t>2024</w:t>
       </w:r>
     </w:p>
@@ -459,21 +342,8 @@
           <w:b/>
           <w:bCs/>
         </w:rPr>
+        <w:lastRenderedPageBreak/>
         <w:t>UNIVERSIDADE VIRTUAL DO ESTADO DE SÃO PAULO</w:t>
-      </w:r>
-    </w:p>
-    <w:p>
-      <w:pPr>
-        <w:pStyle w:val="dcapa"/>
-      </w:pPr>
-      <w:r>
-        <w:t>(Fonte: Arial ou Times 1</w:t>
-      </w:r>
-      <w:r>
-        <w:t>4</w:t>
-      </w:r>
-      <w:r>
-        <w:t>)</w:t>
       </w:r>
     </w:p>
     <w:p>
@@ -568,26 +438,30 @@
           <w:lang w:val="en-AU"/>
         </w:rPr>
       </w:pPr>
-      <w:r>
+    </w:p>
+    <w:p>
+      <w:pPr>
+        <w:pStyle w:val="dcapa"/>
         <w:rPr>
           <w:lang w:val="en-AU"/>
         </w:rPr>
-        <w:t xml:space="preserve">(Fonte: Times New Roman – 14pt. – </w:t>
-      </w:r>
-      <w:proofErr w:type="spellStart"/>
-      <w:r>
+      </w:pPr>
+    </w:p>
+    <w:p>
+      <w:pPr>
+        <w:pStyle w:val="dcapa"/>
         <w:rPr>
           <w:lang w:val="en-AU"/>
         </w:rPr>
-        <w:t>negrito</w:t>
-      </w:r>
-      <w:proofErr w:type="spellEnd"/>
-      <w:r>
+      </w:pPr>
+    </w:p>
+    <w:p>
+      <w:pPr>
+        <w:pStyle w:val="dcapa"/>
         <w:rPr>
           <w:lang w:val="en-AU"/>
         </w:rPr>
-        <w:t>)</w:t>
-      </w:r>
+      </w:pPr>
     </w:p>
     <w:p>
       <w:pPr>
@@ -607,42 +481,22 @@
     </w:p>
     <w:p>
       <w:pPr>
-        <w:pStyle w:val="dcapa"/>
-        <w:rPr>
-          <w:lang w:val="en-AU"/>
-        </w:rPr>
-      </w:pPr>
-    </w:p>
-    <w:p>
-      <w:pPr>
-        <w:pStyle w:val="dcapa"/>
-        <w:rPr>
-          <w:lang w:val="en-AU"/>
-        </w:rPr>
-      </w:pPr>
-    </w:p>
-    <w:p>
-      <w:pPr>
-        <w:pStyle w:val="dcapa"/>
-        <w:rPr>
-          <w:lang w:val="en-AU"/>
-        </w:rPr>
-      </w:pPr>
-    </w:p>
-    <w:p>
-      <w:pPr>
-        <w:pStyle w:val="dcapa"/>
-        <w:rPr>
-          <w:lang w:val="en-AU"/>
-        </w:rPr>
-      </w:pPr>
-    </w:p>
-    <w:p>
-      <w:pPr>
         <w:pStyle w:val="ecapadescrio"/>
       </w:pPr>
       <w:r>
-        <w:t>Relatório Técnico-Científico apresentado na disciplina de Projeto Integrador para o curso de (incluir seu curso) da Universidade Virtual do Estado de São Paulo (UNIVESP). (Fonte: Times 12)</w:t>
+        <w:t xml:space="preserve">Relatório Técnico-Científico apresentado na disciplina de Projeto Integrador para o curso de </w:t>
+      </w:r>
+      <w:r>
+        <w:t xml:space="preserve">bacharelado em </w:t>
+      </w:r>
+      <w:r>
+        <w:t>C</w:t>
+      </w:r>
+      <w:r>
+        <w:t>iência de dados</w:t>
+      </w:r>
+      <w:r>
+        <w:t xml:space="preserve"> da Universidade Virtual do Estado de São Paulo (UNIVESP). </w:t>
       </w:r>
     </w:p>
     <w:p>
@@ -736,37 +590,57 @@
         <w:pStyle w:val="dcapa"/>
       </w:pPr>
       <w:r>
+        <w:t>2024</w:t>
+      </w:r>
+    </w:p>
+    <w:p>
+      <w:pPr>
+        <w:spacing w:after="160" w:line="259" w:lineRule="auto"/>
+      </w:pPr>
+      <w:r>
+        <w:br w:type="page"/>
+      </w:r>
+    </w:p>
+    <w:p>
+      <w:pPr>
+        <w:pStyle w:val="atexto-base"/>
+        <w:rPr>
+          <w:b/>
+        </w:rPr>
+      </w:pPr>
+      <w:r>
         <w:lastRenderedPageBreak/>
-        <w:t>2024</w:t>
-      </w:r>
-    </w:p>
-    <w:p>
-      <w:pPr>
-        <w:spacing w:after="160" w:line="259" w:lineRule="auto"/>
-      </w:pPr>
-      <w:r>
-        <w:br w:type="page"/>
-      </w:r>
-    </w:p>
-    <w:p>
-      <w:pPr>
-        <w:pStyle w:val="atexto-base"/>
-        <w:rPr>
-          <w:b/>
-        </w:rPr>
-      </w:pPr>
-      <w:r>
-        <w:lastRenderedPageBreak/>
-        <w:t>Nunes</w:t>
-      </w:r>
-      <w:r>
-        <w:t xml:space="preserve">, </w:t>
-      </w:r>
-      <w:r>
-        <w:t>Bruno Henrique</w:t>
-      </w:r>
-      <w:r>
-        <w:t xml:space="preserve">; </w:t>
+        <w:t>Nunes,Bruno H.</w:t>
+      </w:r>
+      <w:r>
+        <w:t>;</w:t>
+      </w:r>
+      <w:r>
+        <w:t xml:space="preserve"> </w:t>
+      </w:r>
+      <w:r>
+        <w:t>Bignotto,Bruno A.</w:t>
+      </w:r>
+      <w:r>
+        <w:t>;</w:t>
+      </w:r>
+      <w:r>
+        <w:t xml:space="preserve"> </w:t>
+      </w:r>
+      <w:r>
+        <w:t>Silva,Pedro L.</w:t>
+      </w:r>
+      <w:r>
+        <w:t>;</w:t>
+      </w:r>
+      <w:r>
+        <w:t xml:space="preserve"> </w:t>
+      </w:r>
+      <w:r>
+        <w:t>D'Andrea, Maycon F.</w:t>
+      </w:r>
+      <w:r>
+        <w:t xml:space="preserve"> </w:t>
       </w:r>
       <w:r>
         <w:rPr>
@@ -906,6 +780,11 @@
     <w:p>
       <w:pPr>
         <w:pStyle w:val="atexto-base"/>
+      </w:pPr>
+    </w:p>
+    <w:p>
+      <w:pPr>
+        <w:jc w:val="center"/>
         <w:rPr>
           <w:b/>
         </w:rPr>
@@ -914,193 +793,7 @@
         <w:rPr>
           <w:b/>
         </w:rPr>
-        <w:lastRenderedPageBreak/>
-        <w:t>LISTA DE ILUSTRAÇÕES (opcional)</w:t>
-      </w:r>
-    </w:p>
-    <w:p>
-      <w:pPr>
-        <w:pStyle w:val="TOC1"/>
-      </w:pPr>
-    </w:p>
-    <w:p>
-      <w:pPr>
-        <w:pStyle w:val="TOC1"/>
-        <w:rPr>
-          <w:smallCaps/>
-        </w:rPr>
-      </w:pPr>
-      <w:r>
-        <w:rPr>
-          <w:smallCaps/>
-        </w:rPr>
-        <w:t xml:space="preserve">Figura 1– </w:t>
-      </w:r>
-      <w:r>
-        <w:rPr>
-          <w:b w:val="0"/>
-          <w:bCs/>
-          <w:smallCaps/>
-        </w:rPr>
-        <w:t>Brainstorm</w:t>
-      </w:r>
-      <w:r>
-        <w:rPr>
-          <w:smallCaps/>
-        </w:rPr>
-        <w:tab/>
-      </w:r>
-      <w:r>
-        <w:rPr>
-          <w:smallCaps/>
-        </w:rPr>
-        <w:t>18</w:t>
-      </w:r>
-    </w:p>
-    <w:p>
-      <w:pPr>
-        <w:pStyle w:val="TOC1"/>
-        <w:rPr>
-          <w:sz w:val="28"/>
-          <w:szCs w:val="28"/>
-        </w:rPr>
-      </w:pPr>
-      <w:r>
-        <w:rPr>
-          <w:smallCaps/>
-        </w:rPr>
-        <w:t xml:space="preserve">Figura 2– </w:t>
-      </w:r>
-      <w:r>
-        <w:rPr>
-          <w:b w:val="0"/>
-          <w:bCs/>
-          <w:smallCaps/>
-        </w:rPr>
-        <w:t>Brainstorm</w:t>
-      </w:r>
-      <w:r>
-        <w:rPr>
-          <w:smallCaps/>
-        </w:rPr>
-        <w:tab/>
-        <w:t>18</w:t>
-      </w:r>
-    </w:p>
-    <w:p>
-      <w:pPr>
-        <w:pStyle w:val="atexto-base"/>
-        <w:rPr>
-          <w:b/>
-        </w:rPr>
-      </w:pPr>
-    </w:p>
-    <w:p>
-      <w:pPr>
-        <w:pStyle w:val="atexto-base"/>
-      </w:pPr>
-      <w:r>
-        <w:br w:type="page"/>
-      </w:r>
-    </w:p>
-    <w:p>
-      <w:pPr>
-        <w:pStyle w:val="atexto-base"/>
-        <w:rPr>
-          <w:b/>
-        </w:rPr>
-      </w:pPr>
-      <w:r>
-        <w:rPr>
-          <w:b/>
-        </w:rPr>
-        <w:lastRenderedPageBreak/>
-        <w:t>LISTAS DE TABELAS (opcional)</w:t>
-      </w:r>
-    </w:p>
-    <w:p>
-      <w:pPr>
-        <w:pStyle w:val="atexto-base"/>
-      </w:pPr>
-    </w:p>
-    <w:p>
-      <w:pPr>
-        <w:pStyle w:val="TOC1"/>
-      </w:pPr>
-      <w:r>
-        <w:t xml:space="preserve">Tabela 1 - </w:t>
-      </w:r>
-      <w:r>
-        <w:rPr>
-          <w:b w:val="0"/>
-          <w:bCs/>
-        </w:rPr>
-        <w:t>Alguns problemas identificados</w:t>
-      </w:r>
-      <w:r>
-        <w:tab/>
-        <w:t>17</w:t>
-      </w:r>
-    </w:p>
-    <w:p>
-      <w:pPr>
-        <w:pStyle w:val="TOC1"/>
-      </w:pPr>
-      <w:r>
-        <w:t xml:space="preserve">Tabela 2 - </w:t>
-      </w:r>
-      <w:r>
-        <w:rPr>
-          <w:b w:val="0"/>
-          <w:bCs/>
-        </w:rPr>
-        <w:t>Alguns problemas identificados</w:t>
-      </w:r>
-      <w:r>
-        <w:tab/>
-      </w:r>
-      <w:r>
-        <w:t>17</w:t>
-      </w:r>
-    </w:p>
-    <w:p>
-      <w:pPr>
-        <w:pStyle w:val="atexto-base"/>
-      </w:pPr>
-    </w:p>
-    <w:p>
-      <w:pPr>
-        <w:pStyle w:val="atexto-base"/>
-      </w:pPr>
-      <w:r>
-        <w:br w:type="page"/>
-      </w:r>
-    </w:p>
-    <w:p>
-      <w:pPr>
-        <w:jc w:val="center"/>
-        <w:rPr>
-          <w:b/>
-        </w:rPr>
-      </w:pPr>
-      <w:r>
-        <w:rPr>
-          <w:b/>
-        </w:rPr>
-        <w:lastRenderedPageBreak/>
         <w:t>SUMÁRIO</w:t>
-      </w:r>
-    </w:p>
-    <w:p>
-      <w:pPr>
-        <w:ind w:left="-30" w:firstLine="30"/>
-        <w:jc w:val="center"/>
-      </w:pPr>
-      <w:r>
-        <w:t>(</w:t>
-      </w:r>
-      <w:r>
-        <w:t>Fonte: Arial ou Times 12; títulos em negrito/ subtítulo sem negrito)</w:t>
       </w:r>
     </w:p>
     <w:p>
@@ -1116,8 +809,8 @@
           <w:b w:val="0"/>
           <w:caps w:val="0"/>
           <w:noProof/>
-          <w:sz w:val="22"/>
-          <w:szCs w:val="22"/>
+          <w:kern w:val="2"/>
+          <w14:ligatures w14:val="standardContextual"/>
         </w:rPr>
       </w:pPr>
       <w:r>
@@ -1129,7 +822,7 @@
       <w:r>
         <w:fldChar w:fldCharType="separate"/>
       </w:r>
-      <w:hyperlink w:anchor="_Toc130202924" w:history="1">
+      <w:hyperlink w:anchor="_Toc163592184" w:history="1">
         <w:r>
           <w:rPr>
             <w:rStyle w:val="Hyperlink"/>
@@ -1156,7 +849,7 @@
             <w:noProof/>
             <w:webHidden/>
           </w:rPr>
-          <w:instrText xml:space="preserve"> PAGEREF _Toc130202924 \h </w:instrText>
+          <w:instrText xml:space="preserve"> PAGEREF _Toc163592184 \h </w:instrText>
         </w:r>
         <w:r>
           <w:rPr>
@@ -1176,7 +869,7 @@
             <w:noProof/>
             <w:webHidden/>
           </w:rPr>
-          <w:t>7</w:t>
+          <w:t>1</w:t>
         </w:r>
         <w:r>
           <w:rPr>
@@ -1195,11 +888,11 @@
           <w:b w:val="0"/>
           <w:caps w:val="0"/>
           <w:noProof/>
-          <w:sz w:val="22"/>
-          <w:szCs w:val="22"/>
-        </w:rPr>
-      </w:pPr>
-      <w:hyperlink w:anchor="_Toc130202925" w:history="1">
+          <w:kern w:val="2"/>
+          <w14:ligatures w14:val="standardContextual"/>
+        </w:rPr>
+      </w:pPr>
+      <w:hyperlink w:anchor="_Toc163592185" w:history="1">
         <w:r>
           <w:rPr>
             <w:rStyle w:val="Hyperlink"/>
@@ -1226,7 +919,7 @@
             <w:noProof/>
             <w:webHidden/>
           </w:rPr>
-          <w:instrText xml:space="preserve"> PAGEREF _Toc130202925 \h </w:instrText>
+          <w:instrText xml:space="preserve"> PAGEREF _Toc163592185 \h </w:instrText>
         </w:r>
         <w:r>
           <w:rPr>
@@ -1246,7 +939,7 @@
             <w:noProof/>
             <w:webHidden/>
           </w:rPr>
-          <w:t>8</w:t>
+          <w:t>2</w:t>
         </w:r>
         <w:r>
           <w:rPr>
@@ -1263,11 +956,11 @@
         <w:rPr>
           <w:rFonts w:asciiTheme="minorHAnsi" w:eastAsiaTheme="minorEastAsia" w:hAnsiTheme="minorHAnsi" w:cstheme="minorBidi"/>
           <w:noProof/>
-          <w:sz w:val="22"/>
-          <w:szCs w:val="22"/>
-        </w:rPr>
-      </w:pPr>
-      <w:hyperlink w:anchor="_Toc130202926" w:history="1">
+          <w:kern w:val="2"/>
+          <w14:ligatures w14:val="standardContextual"/>
+        </w:rPr>
+      </w:pPr>
+      <w:hyperlink w:anchor="_Toc163592186" w:history="1">
         <w:r>
           <w:rPr>
             <w:rStyle w:val="Hyperlink"/>
@@ -1294,7 +987,7 @@
             <w:noProof/>
             <w:webHidden/>
           </w:rPr>
-          <w:instrText xml:space="preserve"> PAGEREF _Toc130202926 \h </w:instrText>
+          <w:instrText xml:space="preserve"> PAGEREF _Toc163592186 \h </w:instrText>
         </w:r>
         <w:r>
           <w:rPr>
@@ -1314,7 +1007,7 @@
             <w:noProof/>
             <w:webHidden/>
           </w:rPr>
-          <w:t>8</w:t>
+          <w:t>2</w:t>
         </w:r>
         <w:r>
           <w:rPr>
@@ -1331,11 +1024,11 @@
         <w:rPr>
           <w:rFonts w:asciiTheme="minorHAnsi" w:eastAsiaTheme="minorEastAsia" w:hAnsiTheme="minorHAnsi" w:cstheme="minorBidi"/>
           <w:noProof/>
-          <w:sz w:val="22"/>
-          <w:szCs w:val="22"/>
-        </w:rPr>
-      </w:pPr>
-      <w:hyperlink w:anchor="_Toc130202927" w:history="1">
+          <w:kern w:val="2"/>
+          <w14:ligatures w14:val="standardContextual"/>
+        </w:rPr>
+      </w:pPr>
+      <w:hyperlink w:anchor="_Toc163592187" w:history="1">
         <w:r>
           <w:rPr>
             <w:rStyle w:val="Hyperlink"/>
@@ -1362,7 +1055,7 @@
             <w:noProof/>
             <w:webHidden/>
           </w:rPr>
-          <w:instrText xml:space="preserve"> PAGEREF _Toc130202927 \h </w:instrText>
+          <w:instrText xml:space="preserve"> PAGEREF _Toc163592187 \h </w:instrText>
         </w:r>
         <w:r>
           <w:rPr>
@@ -1382,7 +1075,7 @@
             <w:noProof/>
             <w:webHidden/>
           </w:rPr>
-          <w:t>8</w:t>
+          <w:t>3</w:t>
         </w:r>
         <w:r>
           <w:rPr>
@@ -1399,11 +1092,11 @@
         <w:rPr>
           <w:rFonts w:asciiTheme="minorHAnsi" w:eastAsiaTheme="minorEastAsia" w:hAnsiTheme="minorHAnsi" w:cstheme="minorBidi"/>
           <w:noProof/>
-          <w:sz w:val="22"/>
-          <w:szCs w:val="22"/>
-        </w:rPr>
-      </w:pPr>
-      <w:hyperlink w:anchor="_Toc130202928" w:history="1">
+          <w:kern w:val="2"/>
+          <w14:ligatures w14:val="standardContextual"/>
+        </w:rPr>
+      </w:pPr>
+      <w:hyperlink w:anchor="_Toc163592188" w:history="1">
         <w:r>
           <w:rPr>
             <w:rStyle w:val="Hyperlink"/>
@@ -1430,7 +1123,7 @@
             <w:noProof/>
             <w:webHidden/>
           </w:rPr>
-          <w:instrText xml:space="preserve"> PAGEREF _Toc130202928 \h </w:instrText>
+          <w:instrText xml:space="preserve"> PAGEREF _Toc163592188 \h </w:instrText>
         </w:r>
         <w:r>
           <w:rPr>
@@ -1450,7 +1143,7 @@
             <w:noProof/>
             <w:webHidden/>
           </w:rPr>
-          <w:t>9</w:t>
+          <w:t>4</w:t>
         </w:r>
         <w:r>
           <w:rPr>
@@ -1467,11 +1160,11 @@
         <w:rPr>
           <w:rFonts w:asciiTheme="minorHAnsi" w:eastAsiaTheme="minorEastAsia" w:hAnsiTheme="minorHAnsi" w:cstheme="minorBidi"/>
           <w:noProof/>
-          <w:sz w:val="22"/>
-          <w:szCs w:val="22"/>
-        </w:rPr>
-      </w:pPr>
-      <w:hyperlink w:anchor="_Toc130202929" w:history="1">
+          <w:kern w:val="2"/>
+          <w14:ligatures w14:val="standardContextual"/>
+        </w:rPr>
+      </w:pPr>
+      <w:hyperlink w:anchor="_Toc163592189" w:history="1">
         <w:r>
           <w:rPr>
             <w:rStyle w:val="Hyperlink"/>
@@ -1498,7 +1191,7 @@
             <w:noProof/>
             <w:webHidden/>
           </w:rPr>
-          <w:instrText xml:space="preserve"> PAGEREF _Toc130202929 \h </w:instrText>
+          <w:instrText xml:space="preserve"> PAGEREF _Toc163592189 \h </w:instrText>
         </w:r>
         <w:r>
           <w:rPr>
@@ -1518,7 +1211,7 @@
             <w:noProof/>
             <w:webHidden/>
           </w:rPr>
-          <w:t>9</w:t>
+          <w:t>7</w:t>
         </w:r>
         <w:r>
           <w:rPr>
@@ -1535,11 +1228,11 @@
         <w:rPr>
           <w:rFonts w:asciiTheme="minorHAnsi" w:eastAsiaTheme="minorEastAsia" w:hAnsiTheme="minorHAnsi" w:cstheme="minorBidi"/>
           <w:noProof/>
-          <w:sz w:val="22"/>
-          <w:szCs w:val="22"/>
-        </w:rPr>
-      </w:pPr>
-      <w:hyperlink w:anchor="_Toc130202930" w:history="1">
+          <w:kern w:val="2"/>
+          <w14:ligatures w14:val="standardContextual"/>
+        </w:rPr>
+      </w:pPr>
+      <w:hyperlink w:anchor="_Toc163592190" w:history="1">
         <w:r>
           <w:rPr>
             <w:rStyle w:val="Hyperlink"/>
@@ -1566,7 +1259,7 @@
             <w:noProof/>
             <w:webHidden/>
           </w:rPr>
-          <w:instrText xml:space="preserve"> PAGEREF _Toc130202930 \h </w:instrText>
+          <w:instrText xml:space="preserve"> PAGEREF _Toc163592190 \h </w:instrText>
         </w:r>
         <w:r>
           <w:rPr>
@@ -1605,11 +1298,11 @@
           <w:b w:val="0"/>
           <w:caps w:val="0"/>
           <w:noProof/>
-          <w:sz w:val="22"/>
-          <w:szCs w:val="22"/>
-        </w:rPr>
-      </w:pPr>
-      <w:hyperlink w:anchor="_Toc130202931" w:history="1">
+          <w:kern w:val="2"/>
+          <w14:ligatures w14:val="standardContextual"/>
+        </w:rPr>
+      </w:pPr>
+      <w:hyperlink w:anchor="_Toc163592191" w:history="1">
         <w:r>
           <w:rPr>
             <w:rStyle w:val="Hyperlink"/>
@@ -1636,7 +1329,7 @@
             <w:noProof/>
             <w:webHidden/>
           </w:rPr>
-          <w:instrText xml:space="preserve"> PAGEREF _Toc130202931 \h </w:instrText>
+          <w:instrText xml:space="preserve"> PAGEREF _Toc163592191 \h </w:instrText>
         </w:r>
         <w:r>
           <w:rPr>
@@ -1669,146 +1362,6 @@
     </w:p>
     <w:p>
       <w:pPr>
-        <w:pStyle w:val="TOC1"/>
-        <w:rPr>
-          <w:rFonts w:asciiTheme="minorHAnsi" w:eastAsiaTheme="minorEastAsia" w:hAnsiTheme="minorHAnsi" w:cstheme="minorBidi"/>
-          <w:b w:val="0"/>
-          <w:caps w:val="0"/>
-          <w:noProof/>
-          <w:sz w:val="22"/>
-          <w:szCs w:val="22"/>
-        </w:rPr>
-      </w:pPr>
-      <w:hyperlink w:anchor="_Toc130202932" w:history="1">
-        <w:r>
-          <w:rPr>
-            <w:rStyle w:val="Hyperlink"/>
-            <w:noProof/>
-          </w:rPr>
-          <w:t>Anexos (opcional)</w:t>
-        </w:r>
-        <w:r>
-          <w:rPr>
-            <w:noProof/>
-            <w:webHidden/>
-          </w:rPr>
-          <w:tab/>
-        </w:r>
-        <w:r>
-          <w:rPr>
-            <w:noProof/>
-            <w:webHidden/>
-          </w:rPr>
-          <w:fldChar w:fldCharType="begin"/>
-        </w:r>
-        <w:r>
-          <w:rPr>
-            <w:noProof/>
-            <w:webHidden/>
-          </w:rPr>
-          <w:instrText xml:space="preserve"> PAGEREF _Toc130202932 \h </w:instrText>
-        </w:r>
-        <w:r>
-          <w:rPr>
-            <w:noProof/>
-            <w:webHidden/>
-          </w:rPr>
-        </w:r>
-        <w:r>
-          <w:rPr>
-            <w:noProof/>
-            <w:webHidden/>
-          </w:rPr>
-          <w:fldChar w:fldCharType="separate"/>
-        </w:r>
-        <w:r>
-          <w:rPr>
-            <w:noProof/>
-            <w:webHidden/>
-          </w:rPr>
-          <w:t>13</w:t>
-        </w:r>
-        <w:r>
-          <w:rPr>
-            <w:noProof/>
-            <w:webHidden/>
-          </w:rPr>
-          <w:fldChar w:fldCharType="end"/>
-        </w:r>
-      </w:hyperlink>
-    </w:p>
-    <w:p>
-      <w:pPr>
-        <w:pStyle w:val="TOC1"/>
-        <w:rPr>
-          <w:rFonts w:asciiTheme="minorHAnsi" w:eastAsiaTheme="minorEastAsia" w:hAnsiTheme="minorHAnsi" w:cstheme="minorBidi"/>
-          <w:b w:val="0"/>
-          <w:caps w:val="0"/>
-          <w:noProof/>
-          <w:sz w:val="22"/>
-          <w:szCs w:val="22"/>
-        </w:rPr>
-      </w:pPr>
-      <w:hyperlink w:anchor="_Toc130202933" w:history="1">
-        <w:r>
-          <w:rPr>
-            <w:rStyle w:val="Hyperlink"/>
-            <w:noProof/>
-          </w:rPr>
-          <w:t>Apêndices (opcional)</w:t>
-        </w:r>
-        <w:r>
-          <w:rPr>
-            <w:noProof/>
-            <w:webHidden/>
-          </w:rPr>
-          <w:tab/>
-        </w:r>
-        <w:r>
-          <w:rPr>
-            <w:noProof/>
-            <w:webHidden/>
-          </w:rPr>
-          <w:fldChar w:fldCharType="begin"/>
-        </w:r>
-        <w:r>
-          <w:rPr>
-            <w:noProof/>
-            <w:webHidden/>
-          </w:rPr>
-          <w:instrText xml:space="preserve"> PAGEREF _Toc130202933 \h </w:instrText>
-        </w:r>
-        <w:r>
-          <w:rPr>
-            <w:noProof/>
-            <w:webHidden/>
-          </w:rPr>
-        </w:r>
-        <w:r>
-          <w:rPr>
-            <w:noProof/>
-            <w:webHidden/>
-          </w:rPr>
-          <w:fldChar w:fldCharType="separate"/>
-        </w:r>
-        <w:r>
-          <w:rPr>
-            <w:noProof/>
-            <w:webHidden/>
-          </w:rPr>
-          <w:t>14</w:t>
-        </w:r>
-        <w:r>
-          <w:rPr>
-            <w:noProof/>
-            <w:webHidden/>
-          </w:rPr>
-          <w:fldChar w:fldCharType="end"/>
-        </w:r>
-      </w:hyperlink>
-    </w:p>
-    <w:p>
-      <w:pPr>
         <w:pStyle w:val="atexto-base"/>
       </w:pPr>
       <w:r>
@@ -1818,9 +1371,22 @@
     <w:p>
       <w:pPr>
         <w:pStyle w:val="1ttulonivel1"/>
+        <w:jc w:val="left"/>
+        <w:sectPr>
+          <w:pgSz w:w="11900" w:h="16840" w:code="9"/>
+          <w:pgMar w:top="1701" w:right="1134" w:bottom="1134" w:left="1701" w:header="709" w:footer="709" w:gutter="0"/>
+          <w:cols w:space="708"/>
+          <w:docGrid w:linePitch="360"/>
+        </w:sectPr>
       </w:pPr>
       <w:bookmarkStart w:id="0" w:name="_Toc43731742"/>
-      <w:bookmarkStart w:id="1" w:name="_Toc130202924"/>
+    </w:p>
+    <w:p>
+      <w:pPr>
+        <w:pStyle w:val="1ttulonivel1"/>
+        <w:jc w:val="left"/>
+      </w:pPr>
+      <w:bookmarkStart w:id="1" w:name="_Toc163592184"/>
       <w:r>
         <w:lastRenderedPageBreak/>
         <w:t xml:space="preserve">1 </w:t>
@@ -1846,220 +1412,24 @@
       <w:pPr>
         <w:pStyle w:val="atexto-base"/>
       </w:pPr>
+      <w:r>
+        <w:t>Nesse contexto, o presente projeto propõe o desenvolvimento de uma aplicação web inovadora, voltada para a visualização e registro colaborativo de problemas comuns em vizinhanças e bairros. A ideia central é criar uma plataforma interativa que permita aos usuários reportar incidentes e deficiências locais, associando-os geograficamente a suas localizações. A partir desses dados coletados, a aplicação irá gerar indicadores e mapas de calor, destacando as áreas com maior concentração de problemas, visando chamar a atenção das autoridades competentes e da mídia para a urgência dessas questões.</w:t>
+      </w:r>
     </w:p>
     <w:p>
       <w:pPr>
         <w:pStyle w:val="atexto-base"/>
       </w:pPr>
       <w:r>
-        <w:t>Nesse contexto, o presente projeto propõe o desenvolvimento de uma aplicação web inovadora, voltada para a visualização e registro colaborativo de problemas comuns em vizinhanças e bairros. A ideia central é criar uma plataforma interativa que permita aos usuários reportar incidentes e deficiências locais, associando-os geograficamente a suas localizações. A partir desses dados coletados, a aplicação irá gerar indicadores e mapas de calor, destacando as áreas com maior concentração de problemas, visando chamar a atenção das autoridades competentes e da mídia para a urgência dessas questões.</w:t>
-      </w:r>
-    </w:p>
-    <w:p>
-      <w:pPr>
-        <w:pStyle w:val="atexto-base"/>
-      </w:pPr>
-    </w:p>
-    <w:p>
-      <w:pPr>
-        <w:pStyle w:val="atexto-base"/>
-      </w:pPr>
-      <w:r>
         <w:t>Este projeto encontra-se inserido no contexto mais amplo da ciência de dados e da tecnologia da informação, utilizando ferramentas como Python com Flask e MySQL para sua implementação. A escolha deste tema foi motivada pela observação direta e pelos relatos dos próprios moradores, evidenciando a relevância e a demanda por soluções inovadoras que promovam o bem-estar e a segurança das comunidades locais. Ao delimitar nosso foco na identificação e visualização de problemas urbanos, buscamos contribuir para uma gestão mais eficiente e participativa das cidades, alinhada com os princípios de sustentabilidade e desenvolvimento urbano inclusivo.</w:t>
       </w:r>
     </w:p>
     <w:p>
       <w:pPr>
-        <w:pStyle w:val="atexto-base"/>
-      </w:pPr>
-      <w:r>
-        <w:t xml:space="preserve">A Introdução é a apresentação do </w:t>
-      </w:r>
-      <w:r>
-        <w:t>tema</w:t>
-      </w:r>
-      <w:r>
-        <w:t xml:space="preserve"> a ser tratado</w:t>
-      </w:r>
-      <w:r>
-        <w:t xml:space="preserve"> e</w:t>
-      </w:r>
-      <w:r>
-        <w:t xml:space="preserve"> deve conter o problema a ser pesquisado.</w:t>
-      </w:r>
-    </w:p>
-    <w:p>
-      <w:pPr>
-        <w:pStyle w:val="atexto-base"/>
-      </w:pPr>
-      <w:r>
-        <w:t>Ao desenvolver a introdução, o grupo deve explicar o assunto que deseja</w:t>
-      </w:r>
-      <w:r>
-        <w:t xml:space="preserve"> abordar</w:t>
-      </w:r>
-      <w:r>
-        <w:t xml:space="preserve">, </w:t>
-      </w:r>
-      <w:r>
-        <w:t>de forma a</w:t>
-      </w:r>
-      <w:r>
-        <w:t>:</w:t>
-      </w:r>
-    </w:p>
-    <w:p>
-      <w:pPr>
-        <w:pStyle w:val="btextocombullets"/>
-      </w:pPr>
-      <w:r>
-        <w:lastRenderedPageBreak/>
-        <w:t>Desenvolver o tema</w:t>
-      </w:r>
-    </w:p>
-    <w:p>
-      <w:pPr>
-        <w:pStyle w:val="btextocombullets"/>
-      </w:pPr>
-      <w:r>
-        <w:t>Anunciar a ideia básica</w:t>
-      </w:r>
-    </w:p>
-    <w:p>
-      <w:pPr>
-        <w:pStyle w:val="btextocombullets"/>
-      </w:pPr>
-      <w:r>
-        <w:t>Delimitar o foco da pesquisa</w:t>
-      </w:r>
-    </w:p>
-    <w:p>
-      <w:pPr>
-        <w:pStyle w:val="btextocombullets"/>
-      </w:pPr>
-      <w:r>
-        <w:t>Situar o tema dentro do contexto geral da sua área de trabalho</w:t>
-      </w:r>
-    </w:p>
-    <w:p>
-      <w:pPr>
-        <w:pStyle w:val="btextocombullets"/>
-      </w:pPr>
-      <w:r>
-        <w:t>Descrever as motivações que levaram à escolha do tema</w:t>
-      </w:r>
-    </w:p>
-    <w:p>
-      <w:pPr>
-        <w:pStyle w:val="btextocombullets"/>
-      </w:pPr>
-      <w:bookmarkStart w:id="2" w:name="_heading=h.gjdgxs" w:colFirst="0" w:colLast="0"/>
-      <w:bookmarkEnd w:id="2"/>
-      <w:r>
-        <w:t>Indicar o objeto do trabalho: o que será estudado?</w:t>
-      </w:r>
-    </w:p>
-    <w:p>
-      <w:pPr>
-        <w:pStyle w:val="atexto-base"/>
-      </w:pPr>
-      <w:r>
-        <w:t xml:space="preserve">O texto do trabalho deve conter a formatação indicada neste documento: </w:t>
-      </w:r>
-    </w:p>
-    <w:p>
-      <w:pPr>
-        <w:pStyle w:val="btextocombullets"/>
-      </w:pPr>
-      <w:r>
-        <w:t>FONTE, TAMANHO E COR: Times New Roman, tamanho 12 para texto, 10 para citações de mais de três linhas e de 10 para notas de rodapé; Cor preta</w:t>
-      </w:r>
-      <w:r>
-        <w:t>.</w:t>
-      </w:r>
-      <w:r>
-        <w:t xml:space="preserve"> </w:t>
-      </w:r>
-    </w:p>
-    <w:p>
-      <w:pPr>
-        <w:pStyle w:val="btextocombullets"/>
-      </w:pPr>
-      <w:r>
-        <w:t>MARGENS</w:t>
-      </w:r>
-      <w:r>
-        <w:t>:</w:t>
-      </w:r>
-      <w:r>
-        <w:t xml:space="preserve"> superior e esquerda de 3cm; inferior e direita de 2cm.</w:t>
-      </w:r>
-    </w:p>
-    <w:p>
-      <w:pPr>
-        <w:pStyle w:val="btextocombullets"/>
-      </w:pPr>
-      <w:r>
-        <w:t>TÍTULOS OU SUBTÍTULOS</w:t>
-      </w:r>
-      <w:r>
-        <w:t>:</w:t>
-      </w:r>
-      <w:r>
-        <w:t xml:space="preserve"> alinhados à esquerda, iniciando sempre </w:t>
-      </w:r>
-      <w:r>
-        <w:t xml:space="preserve">em </w:t>
-      </w:r>
-      <w:r>
-        <w:t>uma nova página. Todas as letras dos títulos dos capítulos devem ser escritas no canto esquerdo de cada página, em negrito e</w:t>
-      </w:r>
-      <w:r>
-        <w:t xml:space="preserve"> em</w:t>
-      </w:r>
-      <w:r>
-        <w:t xml:space="preserve"> maiúsculas.</w:t>
-      </w:r>
-    </w:p>
-    <w:p>
-      <w:pPr>
-        <w:pStyle w:val="btextocombullets"/>
-      </w:pPr>
-      <w:r>
-        <w:t>PAGINAÇÃO (números das páginas)</w:t>
-      </w:r>
-      <w:r>
-        <w:t>:</w:t>
-      </w:r>
-      <w:r>
-        <w:t xml:space="preserve"> Superior à direita, começando na introdução em algarismos arábicos (1, 2, 3....). </w:t>
-      </w:r>
-    </w:p>
-    <w:p>
-      <w:pPr>
-        <w:pStyle w:val="btextocombullets"/>
-      </w:pPr>
-      <w:r>
-        <w:t>ESPAÇAMENTO</w:t>
-      </w:r>
-      <w:r>
-        <w:t>:</w:t>
-      </w:r>
-      <w:r>
-        <w:t xml:space="preserve"> Todo o texto deve ser digitado em espaço 1,5.  Excetuam-se: citações longas (com mais de três linhas), notas de rodapé, as Referências Bibliográficas (ou Bibliografia) e as legendas de ilustrações e tabelas, que são digitadas com espaçamento simples. Os parágrafos devem ser separados por uma linha em branco. Citações com mais de três linhas: fonte tamanho 10, espaçamento simples e recuo de 4cm da margem esquerda. Notas de rodapé: fonte tamanho 10.</w:t>
-      </w:r>
-    </w:p>
-    <w:p>
-      <w:pPr>
-        <w:pStyle w:val="atexto-base"/>
-      </w:pPr>
-    </w:p>
-    <w:p>
-      <w:pPr>
         <w:pStyle w:val="1ttulonivel1"/>
       </w:pPr>
-      <w:bookmarkStart w:id="3" w:name="_Toc43731743"/>
-      <w:bookmarkStart w:id="4" w:name="_Toc130202925"/>
+      <w:bookmarkStart w:id="2" w:name="_Toc43731743"/>
+      <w:bookmarkStart w:id="3" w:name="_Toc163592185"/>
       <w:r>
         <w:lastRenderedPageBreak/>
         <w:t>2 D</w:t>
@@ -2067,8 +1437,8 @@
       <w:r>
         <w:t>esenvolvimento</w:t>
       </w:r>
+      <w:bookmarkEnd w:id="2"/>
       <w:bookmarkEnd w:id="3"/>
-      <w:bookmarkEnd w:id="4"/>
     </w:p>
     <w:p>
       <w:pPr>
@@ -2079,8 +1449,8 @@
       <w:pPr>
         <w:pStyle w:val="2ttulonivel2"/>
       </w:pPr>
-      <w:bookmarkStart w:id="5" w:name="_Toc130202926"/>
-      <w:bookmarkStart w:id="6" w:name="_Toc43731744"/>
+      <w:bookmarkStart w:id="4" w:name="_Toc43731744"/>
+      <w:bookmarkStart w:id="5" w:name="_Toc163592186"/>
       <w:r>
         <w:t xml:space="preserve">2.1 </w:t>
       </w:r>
@@ -2092,13 +1462,44 @@
       </w:r>
       <w:bookmarkEnd w:id="5"/>
     </w:p>
-    <w:bookmarkEnd w:id="6"/>
+    <w:bookmarkEnd w:id="4"/>
     <w:p>
       <w:pPr>
         <w:pStyle w:val="atexto-base"/>
       </w:pPr>
       <w:r>
-        <w:t>O objetivo geral define o que se pretende atingir com o projeto.</w:t>
+        <w:t xml:space="preserve">O objetivo geral </w:t>
+      </w:r>
+      <w:r>
+        <w:t xml:space="preserve">do projeto é </w:t>
+      </w:r>
+      <w:r>
+        <w:rPr>
+          <w:color w:val="0D0D0D"/>
+          <w:shd w:val="clear" w:color="auto" w:fill="FFFFFF"/>
+        </w:rPr>
+        <w:t>d</w:t>
+      </w:r>
+      <w:r>
+        <w:rPr>
+          <w:color w:val="0D0D0D"/>
+          <w:shd w:val="clear" w:color="auto" w:fill="FFFFFF"/>
+        </w:rPr>
+        <w:t xml:space="preserve">esenvolver uma aplicação web que permita aos usuários relatar problemas comuns em vizinhanças e bairros, com o intuito de gerar indicadores e um mapa de calor, visando </w:t>
+      </w:r>
+      <w:r>
+        <w:rPr>
+          <w:color w:val="0D0D0D"/>
+          <w:shd w:val="clear" w:color="auto" w:fill="FFFFFF"/>
+        </w:rPr>
+        <w:t xml:space="preserve">assim </w:t>
+      </w:r>
+      <w:r>
+        <w:rPr>
+          <w:color w:val="0D0D0D"/>
+          <w:shd w:val="clear" w:color="auto" w:fill="FFFFFF"/>
+        </w:rPr>
+        <w:t>chamar a atenção das autoridades competentes e da mídia para a resolução desses problemas.</w:t>
       </w:r>
     </w:p>
     <w:p>
@@ -2106,21 +1507,10 @@
         <w:pStyle w:val="atexto-base"/>
       </w:pPr>
       <w:r>
-        <w:t xml:space="preserve">Os objetivos específicos definem </w:t>
-      </w:r>
-      <w:r>
-        <w:t xml:space="preserve">as </w:t>
-      </w:r>
-      <w:r>
-        <w:t>etapas do trabalho a serem realizadas para que se alcance o objetivo geral. Os objetivos podem ser: exploratórios, descritivos e explicativos.</w:t>
-      </w:r>
-    </w:p>
-    <w:p>
-      <w:pPr>
-        <w:pStyle w:val="atexto-base"/>
-      </w:pPr>
-      <w:r>
-        <w:t>Utilize verbos nos infinitivos para os objetivos:</w:t>
+        <w:t xml:space="preserve">Os objetivos específicos </w:t>
+      </w:r>
+      <w:r>
+        <w:t>para o trabalho são:</w:t>
       </w:r>
     </w:p>
     <w:p>
@@ -2128,7 +1518,7 @@
         <w:pStyle w:val="btextocombullets"/>
       </w:pPr>
       <w:r>
-        <w:t>Exploratórios (conhecer, identificar, levantar, descobrir)</w:t>
+        <w:t>Identificar os principais problemas enfrentados pelos moradores de determinada região, por meio de pesquisa direta com os residentes e análise de dados pré-existentes.</w:t>
       </w:r>
       <w:r>
         <w:t>;</w:t>
@@ -2139,7 +1529,7 @@
         <w:pStyle w:val="btextocombullets"/>
       </w:pPr>
       <w:r>
-        <w:t>Descritivos (caracterizar, descrever, traçar, determinar)</w:t>
+        <w:t>Caracterizar os problemas levantados, incluindo sua frequência, gravidade e impacto na qualidade de vida da comunidade.</w:t>
       </w:r>
       <w:r>
         <w:t>;</w:t>
@@ -2150,10 +1540,51 @@
         <w:pStyle w:val="btextocombullets"/>
       </w:pPr>
       <w:r>
-        <w:t>Explicativos (analisar, avaliar, verificar, explicar)</w:t>
-      </w:r>
-      <w:r>
-        <w:t>.</w:t>
+        <w:t>Desenvolver uma aplicação web intuitiva e de fácil utilização, que permita aos usuários reportar problemas de forma rápida e eficiente</w:t>
+      </w:r>
+      <w:r>
+        <w:t>;</w:t>
+      </w:r>
+    </w:p>
+    <w:p>
+      <w:pPr>
+        <w:pStyle w:val="btextocombullets"/>
+      </w:pPr>
+      <w:r>
+        <w:t>Implementar um sistema de geolocalização para registrar a localização dos problemas relatados pelos usuários</w:t>
+      </w:r>
+      <w:r>
+        <w:t>;</w:t>
+      </w:r>
+    </w:p>
+    <w:p>
+      <w:pPr>
+        <w:pStyle w:val="btextocombullets"/>
+      </w:pPr>
+      <w:r>
+        <w:t>Criar algoritmos para gerar indicadores e um mapa de calor que destaque as áreas com maior concentração de problemas</w:t>
+      </w:r>
+      <w:r>
+        <w:t>;</w:t>
+      </w:r>
+    </w:p>
+    <w:p>
+      <w:pPr>
+        <w:pStyle w:val="btextocombullets"/>
+      </w:pPr>
+      <w:r>
+        <w:t>Proporcionar uma experiência educativa aos usuários, conscientizando-os sobre a importância do seu envolvimento na identificação e solução dos problemas de sua comunidade</w:t>
+      </w:r>
+      <w:r>
+        <w:t>;</w:t>
+      </w:r>
+    </w:p>
+    <w:p>
+      <w:pPr>
+        <w:pStyle w:val="btextocombullets"/>
+      </w:pPr>
+      <w:r>
+        <w:t>Documentar todo o processo de desenvolvimento da aplicação, incluindo a escolha das tecnologias utilizadas, os desafios enfrentados e as soluções encontradas, visando fornecer um guia para futuras implementações em outras regiões.</w:t>
       </w:r>
     </w:p>
     <w:p>
@@ -2169,9 +1600,10 @@
       <w:pPr>
         <w:pStyle w:val="2ttulonivel2"/>
       </w:pPr>
-      <w:bookmarkStart w:id="7" w:name="_Toc130202927"/>
-      <w:bookmarkStart w:id="8" w:name="_Toc43731745"/>
-      <w:r>
+      <w:bookmarkStart w:id="6" w:name="_Toc43731745"/>
+      <w:bookmarkStart w:id="7" w:name="_Toc163592187"/>
+      <w:r>
+        <w:lastRenderedPageBreak/>
         <w:t xml:space="preserve">2.2 </w:t>
       </w:r>
       <w:r>
@@ -2181,65 +1613,116 @@
       <w:r>
         <w:t xml:space="preserve"> </w:t>
       </w:r>
+      <w:bookmarkEnd w:id="6"/>
+    </w:p>
+    <w:p>
+      <w:pPr>
+        <w:pStyle w:val="atexto-base"/>
+      </w:pPr>
+      <w:r>
+        <w:t xml:space="preserve">A proposta de desenvolver uma aplicação web para identificação de problemas na vizinhança se fundamenta em diversas razões de relevância social, cultural e acadêmica, além de oferecer contribuições significativas para a comunidade local. </w:t>
+      </w:r>
+    </w:p>
+    <w:p>
+      <w:pPr>
+        <w:pStyle w:val="atexto-base"/>
+      </w:pPr>
+      <w:r>
+        <w:t>Primeiramente, a relevância social desse projeto reside na necessidade de promover melhorias tangíveis na qualidade de vida dos moradores das vizinhanças e bairros. Muitos problemas, como buracos nas vias, falta de iluminação pública e descarte inadequado de lixo, impactam diretamente o cotidiano das pessoas, podendo causar acidentes, danos ao patrimônio e até mesmo colocar em risco a segurança pública. Ao oferecer uma plataforma onde os moradores podem reportar esses problemas de forma rápida e eficiente, espera-se que as autoridades competentes sejam acionadas mais prontamente para realizar as devidas intervenções, melhorando assim as condições de infraestrutura e segurança dos bairros.</w:t>
+      </w:r>
+    </w:p>
+    <w:p>
+      <w:pPr>
+        <w:pStyle w:val="atexto-base"/>
+      </w:pPr>
+      <w:r>
+        <w:t>Além disso, culturalmente, a iniciativa busca promover uma mudança de mentalidade na comunidade, incentivando a participação cívica e o senso de responsabilidade coletiva. Ao envolver os moradores no processo de identificação e solução dos problemas locais, pretende-se fortalecer os laços de pertencimento e colaboração entre os habitantes de uma mesma região.</w:t>
+      </w:r>
+    </w:p>
+    <w:p>
+      <w:pPr>
+        <w:pStyle w:val="atexto-base"/>
+      </w:pPr>
+      <w:r>
+        <w:t>Do ponto de vista acadêmico, este projeto oferece uma oportunidade única para os alunos da Univesp desenvolverem habilidades práticas em programação web, banco de dados e controle de versão, conforme proposto pelo tema norteador da disciplina de Projeto Integrador em Computação. Além disso, a aplicação prática desses conhecimentos em um contexto real proporciona uma experiência enriquecedora e aplicável no mercado de trabalho.</w:t>
+      </w:r>
+    </w:p>
+    <w:p>
+      <w:pPr>
+        <w:pStyle w:val="atexto-base"/>
+      </w:pPr>
+      <w:r>
+        <w:t>A pergunta que norteará o desenvolvimento da pesquisa e para a qual será gerada a solução é:</w:t>
+      </w:r>
+    </w:p>
+    <w:p>
+      <w:pPr>
+        <w:pStyle w:val="atexto-base"/>
+        <w:rPr>
+          <w:i/>
+          <w:iCs/>
+        </w:rPr>
+      </w:pPr>
+      <w:r>
+        <w:rPr>
+          <w:i/>
+          <w:iCs/>
+        </w:rPr>
+        <w:t>Como desenvolver uma aplicação web eficaz para identificação e reporte de problemas na vizinhança,</w:t>
+      </w:r>
+      <w:r>
+        <w:rPr>
+          <w:i/>
+          <w:iCs/>
+        </w:rPr>
+        <w:t xml:space="preserve"> especificamente na região de Americana – SP,</w:t>
+      </w:r>
+      <w:r>
+        <w:rPr>
+          <w:i/>
+          <w:iCs/>
+        </w:rPr>
+        <w:t xml:space="preserve"> visando promover melhorias na qualidade de vida dos moradores e aumentar a eficiência na resolução desses problemas pelas autoridades competentes?</w:t>
+      </w:r>
+    </w:p>
+    <w:p>
+      <w:pPr>
+        <w:pStyle w:val="atexto-base"/>
+      </w:pPr>
+    </w:p>
+    <w:p>
+      <w:pPr>
+        <w:pStyle w:val="atexto-base"/>
+      </w:pPr>
+      <w:r>
+        <w:lastRenderedPageBreak/>
+        <w:t>Esta pergunta delimita o escopo do projeto, focando na criação de uma solução tecnológica específica para a identificação e comunicação de problemas locais, sem abranger diretamente a execução das intervenções necessárias para resolvê-los. Dessa forma, o projeto se concentrará na fase de levantamento e divulgação dos problemas, deixando para as autoridades públicas a responsabilidade pela implementação das soluções.</w:t>
+      </w:r>
+    </w:p>
+    <w:p>
+      <w:pPr>
+        <w:pStyle w:val="2ttulonivel2"/>
+      </w:pPr>
+      <w:bookmarkStart w:id="8" w:name="_Toc43731746"/>
+      <w:bookmarkStart w:id="9" w:name="_Toc163592188"/>
+      <w:r>
+        <w:t xml:space="preserve">2.3 </w:t>
+      </w:r>
+      <w:r>
+        <w:t>F</w:t>
+      </w:r>
+      <w:r>
+        <w:t>undamentação teórica</w:t>
+      </w:r>
       <w:bookmarkEnd w:id="8"/>
+      <w:bookmarkEnd w:id="9"/>
     </w:p>
     <w:p>
       <w:pPr>
         <w:pStyle w:val="atexto-base"/>
       </w:pPr>
       <w:r>
-        <w:t xml:space="preserve">Para a formulação do </w:t>
-      </w:r>
-      <w:r>
-        <w:t>problema</w:t>
-      </w:r>
-      <w:r>
-        <w:t>,</w:t>
-      </w:r>
-      <w:r>
-        <w:t xml:space="preserve"> </w:t>
-      </w:r>
-      <w:r>
-        <w:t>o grupo deve elaborar</w:t>
-      </w:r>
-      <w:r>
-        <w:t xml:space="preserve"> uma pergunta que norteará o desenvolvimento da pesquisa e para a qual será gerada a solução. </w:t>
-      </w:r>
-    </w:p>
-    <w:p>
-      <w:pPr>
-        <w:pStyle w:val="atexto-base"/>
-      </w:pPr>
-      <w:r>
-        <w:t>Neste item, espera-se que o grupo traga as razões ou práticas que justifiquem a proposta inicial. Exemplos</w:t>
-      </w:r>
-      <w:r>
-        <w:t xml:space="preserve"> de justificativa</w:t>
-      </w:r>
-      <w:r>
-        <w:t>:</w:t>
-      </w:r>
-    </w:p>
-    <w:p>
-      <w:pPr>
-        <w:pStyle w:val="btextocombullets"/>
-      </w:pPr>
-      <w:r>
-        <w:t>R</w:t>
-      </w:r>
-      <w:r>
-        <w:t>elevância social, cultural e acadêmica;</w:t>
-      </w:r>
-    </w:p>
-    <w:p>
-      <w:pPr>
-        <w:pStyle w:val="btextocombullets"/>
-      </w:pPr>
-      <w:r>
-        <w:t>C</w:t>
-      </w:r>
-      <w:r>
-        <w:t xml:space="preserve">ontribuições da pesquisa para o local onde o projeto será desenvolvido. </w:t>
+        <w:t>Nesta seção, serão apresentadas fundamentações relevantes sobre o desenvolvimento de uma aplicação web para identificação de problemas na vizinhança, bem como sobre as ferramentas que serão utilizadas para a criação dessa aplicação, tais como Flask, MySQL, Python e GitHub.</w:t>
       </w:r>
     </w:p>
     <w:p>
@@ -2250,198 +1733,20 @@
           <w:bCs/>
         </w:rPr>
       </w:pPr>
-    </w:p>
-    <w:p>
-      <w:pPr>
-        <w:pStyle w:val="2ttulonivel2"/>
-      </w:pPr>
-      <w:bookmarkStart w:id="9" w:name="_Toc43731746"/>
-      <w:bookmarkStart w:id="10" w:name="_Toc130202928"/>
-      <w:r>
-        <w:lastRenderedPageBreak/>
-        <w:t xml:space="preserve">2.3 </w:t>
-      </w:r>
-      <w:r>
-        <w:t>F</w:t>
-      </w:r>
-      <w:r>
-        <w:t>undamentação teórica</w:t>
-      </w:r>
-      <w:bookmarkEnd w:id="9"/>
-      <w:bookmarkEnd w:id="10"/>
-    </w:p>
-    <w:p>
-      <w:pPr>
-        <w:pStyle w:val="atexto-base"/>
-      </w:pPr>
-      <w:r>
-        <w:t>Pesquisar em fontes confiáveis como monografias, trabalhos de conclusão de cursos, artigos científicos, revistas especializadas, dissertações e teses</w:t>
-      </w:r>
-      <w:r>
-        <w:t>,</w:t>
-      </w:r>
-      <w:r>
-        <w:t xml:space="preserve"> entre outras fontes</w:t>
-      </w:r>
-      <w:r>
-        <w:t>,</w:t>
-      </w:r>
-      <w:r>
-        <w:t xml:space="preserve"> como instituições públicas ligadas às normatizações.</w:t>
-      </w:r>
-    </w:p>
-    <w:p>
-      <w:pPr>
-        <w:pStyle w:val="atexto-base"/>
-      </w:pPr>
-      <w:r>
-        <w:t>A fundamentação deve ser condizente com o problema em estudo.</w:t>
-      </w:r>
-    </w:p>
-    <w:p>
-      <w:pPr>
-        <w:pStyle w:val="atexto-base"/>
-      </w:pPr>
-      <w:r>
-        <w:t>Busque e cite fundamentos relevantes e atuais sobre o assunto a ser estudado e demonstr</w:t>
-      </w:r>
-      <w:r>
-        <w:t>e</w:t>
-      </w:r>
-      <w:r>
-        <w:t xml:space="preserve"> o entendimento da literatura existente sobre o tema.</w:t>
-      </w:r>
-    </w:p>
-    <w:p>
-      <w:pPr>
-        <w:pStyle w:val="atexto-base"/>
-      </w:pPr>
-      <w:r>
-        <w:t xml:space="preserve">As citações e paráfrases devem ser feitas de acordo com as regras da ABNT 6023, de 2002. </w:t>
-      </w:r>
-    </w:p>
-    <w:p>
-      <w:pPr>
-        <w:pStyle w:val="atexto-base"/>
-      </w:pPr>
-      <w:r>
-        <w:t>Para citações indiretas: (AUTOR, ano) ou Autor (ano).</w:t>
-      </w:r>
-    </w:p>
-    <w:p>
-      <w:pPr>
-        <w:pStyle w:val="atexto-base"/>
-      </w:pPr>
-      <w:r>
-        <w:t xml:space="preserve">Para citações diretas: </w:t>
-      </w:r>
-    </w:p>
-    <w:p>
-      <w:pPr>
-        <w:pStyle w:val="btextocombullets"/>
-      </w:pPr>
-      <w:r>
-        <w:t xml:space="preserve">Menos de três linhas: entre aspas, acompanhadas de </w:t>
-      </w:r>
-      <w:r>
-        <w:t>(AUTOR, ano, p.</w:t>
-      </w:r>
-      <w:r>
-        <w:t xml:space="preserve"> </w:t>
-      </w:r>
-      <w:r>
-        <w:t>xx)</w:t>
-      </w:r>
-      <w:r>
-        <w:t>.</w:t>
-      </w:r>
-    </w:p>
-    <w:p>
-      <w:pPr>
-        <w:pStyle w:val="btextocombullets"/>
-      </w:pPr>
-      <w:r>
-        <w:t xml:space="preserve">Mais de três linhas: </w:t>
-      </w:r>
-      <w:r>
-        <w:t xml:space="preserve">sem aspas, </w:t>
-      </w:r>
-      <w:r>
-        <w:t>fonte tamanho 10</w:t>
-      </w:r>
-      <w:r>
-        <w:t>,</w:t>
-      </w:r>
-      <w:r>
-        <w:t xml:space="preserve"> e</w:t>
-      </w:r>
-      <w:r>
-        <w:t xml:space="preserve"> </w:t>
-      </w:r>
-      <w:r>
-        <w:t>recuo de parágrafo</w:t>
-      </w:r>
-      <w:r>
-        <w:t xml:space="preserve"> de</w:t>
-      </w:r>
-      <w:r>
-        <w:t xml:space="preserve"> 4 cm</w:t>
-      </w:r>
-      <w:r>
-        <w:t xml:space="preserve"> e espaçamento</w:t>
-      </w:r>
-      <w:r>
-        <w:t xml:space="preserve"> simples</w:t>
-      </w:r>
-      <w:r>
-        <w:t>. Exemplo:</w:t>
-      </w:r>
-    </w:p>
-    <w:p>
-      <w:pPr>
-        <w:pStyle w:val="ccitao"/>
-      </w:pPr>
-      <w:r>
-        <w:t>Faz necessária a busca por alternativas para dinamizar o processo de ensino-aprendizagem em que o professor e os alunos sejam sujeitos e caminhem juntos na aventura de aprender e descobrir o novo e vejam sentido nos seus fazeres e não simplesmente no cumprimento de mais uma tarefa. A matemática, portanto, faz parte da vida e pode ser aprendida de uma maneira dinâmica, desafiante e divertida. (PILETTI, 1998, p. 102).</w:t>
-      </w:r>
-    </w:p>
-    <w:p>
-      <w:pPr>
-        <w:pStyle w:val="atexto-base"/>
-      </w:pPr>
-    </w:p>
-    <w:p>
-      <w:pPr>
-        <w:pStyle w:val="2ttulonivel2"/>
+      <w:r>
         <w:rPr>
           <w:b/>
           <w:bCs/>
         </w:rPr>
-      </w:pPr>
-      <w:bookmarkStart w:id="11" w:name="_Toc43731747"/>
-      <w:bookmarkStart w:id="12" w:name="_Hlk74732303"/>
-      <w:bookmarkStart w:id="13" w:name="_Toc130202929"/>
-      <w:r>
-        <w:t xml:space="preserve">2.4 </w:t>
-      </w:r>
-      <w:bookmarkStart w:id="14" w:name="_Toc43731748"/>
-      <w:bookmarkEnd w:id="11"/>
-      <w:bookmarkEnd w:id="12"/>
-      <w:r>
-        <w:t>M</w:t>
-      </w:r>
-      <w:r>
-        <w:t>etodologia</w:t>
-      </w:r>
-      <w:bookmarkEnd w:id="13"/>
-      <w:bookmarkEnd w:id="14"/>
+        <w:t>Desenvolvimento de Aplicações Web para Identificação de Problemas Locais</w:t>
+      </w:r>
     </w:p>
     <w:p>
       <w:pPr>
         <w:pStyle w:val="atexto-base"/>
       </w:pPr>
       <w:r>
-        <w:t xml:space="preserve">Metodologia refere-se aos métodos e instrumentos adotados para a execução do projeto. Nesta seção, espera-se que o grupo descreva os passos e as estratégias adotadas para o desenvolvimento do Projeto Integrador. </w:t>
+        <w:t>O desenvolvimento de aplicações web para identificação de problemas locais tem se mostrado uma estratégia eficaz para promover a participação cidadã e a melhoria das condições de vida nas comunidades. Segundo Pham et al. (2018), essas aplicações têm o potencial de aumentar a eficiência na detecção e resolução de problemas, ao envolver os moradores no processo de monitoramento e reporte de questões como buracos nas vias, falta de iluminação pública e acúmulo de lixo.</w:t>
       </w:r>
     </w:p>
     <w:p>
@@ -2449,190 +1754,23 @@
         <w:pStyle w:val="atexto-base"/>
       </w:pPr>
       <w:r>
-        <w:t xml:space="preserve">Assim, indique as estratégias adotadas em cada etapa do projeto: </w:t>
+        <w:t>Para Strohmeier e Krombholz (2018), a criação de uma plataforma centralizada para reporte de problemas pode facilitar a comunicação entre os cidadãos e as autoridades responsáveis, permitindo uma resposta mais rápida e eficiente às demandas da comunidade. Além disso, ao disponibilizar dados georreferenciados sobre a localização dos problemas, essas aplicações possibilitam uma análise espacial mais precisa das necessidades locais.</w:t>
       </w:r>
     </w:p>
     <w:p>
       <w:pPr>
         <w:pStyle w:val="atexto-base"/>
-      </w:pPr>
-      <w:r>
-        <w:lastRenderedPageBreak/>
-        <w:t xml:space="preserve">- Ouvir e </w:t>
-      </w:r>
-      <w:r>
-        <w:t>i</w:t>
-      </w:r>
-      <w:r>
-        <w:t xml:space="preserve">nterpretar o </w:t>
-      </w:r>
-      <w:r>
-        <w:t>c</w:t>
-      </w:r>
-      <w:r>
-        <w:t>ontexto:</w:t>
-      </w:r>
-    </w:p>
-    <w:p>
-      <w:pPr>
-        <w:pStyle w:val="btextocombullets"/>
-      </w:pPr>
-      <w:r>
-        <w:t>Descrição do</w:t>
-      </w:r>
-      <w:r>
-        <w:t xml:space="preserve"> contexto em que o projeto foi realizado;</w:t>
-      </w:r>
-    </w:p>
-    <w:p>
-      <w:pPr>
-        <w:pStyle w:val="btextocombullets"/>
-      </w:pPr>
-      <w:r>
-        <w:t>P</w:t>
-      </w:r>
-      <w:r>
-        <w:t>erfil dos sujeitos participantes, se for o caso;</w:t>
-      </w:r>
-    </w:p>
-    <w:p>
-      <w:pPr>
-        <w:pStyle w:val="btextocombullets"/>
-      </w:pPr>
-      <w:r>
-        <w:t>Como as informações iniciais</w:t>
-      </w:r>
-      <w:r>
-        <w:t xml:space="preserve"> fo</w:t>
-      </w:r>
-      <w:r>
-        <w:t>ram coletadas</w:t>
-      </w:r>
-      <w:r>
-        <w:t>: observação, entrevista, formulário, questionário etc.</w:t>
-      </w:r>
-    </w:p>
-    <w:p>
-      <w:pPr>
-        <w:pStyle w:val="atexto-base"/>
-      </w:pPr>
-      <w:r>
-        <w:t>- Criar / Prototipar:</w:t>
-      </w:r>
-    </w:p>
-    <w:p>
-      <w:pPr>
-        <w:pStyle w:val="btextocombullets"/>
-      </w:pPr>
-      <w:r>
-        <w:t>Análise dos dados, por exemplo, estratégias referentes à pesquisa qualitativa ou quantitativa</w:t>
-      </w:r>
-      <w:r>
-        <w:t>;</w:t>
-      </w:r>
-      <w:r>
-        <w:t xml:space="preserve"> </w:t>
-      </w:r>
-    </w:p>
-    <w:p>
-      <w:pPr>
-        <w:pStyle w:val="btextocombullets"/>
-      </w:pPr>
-      <w:r>
-        <w:t>Descrição d</w:t>
-      </w:r>
-      <w:r>
-        <w:t>as soluções encontradas</w:t>
-      </w:r>
-      <w:r>
-        <w:t xml:space="preserve"> ou desenvolvidas </w:t>
-      </w:r>
-      <w:r>
-        <w:t xml:space="preserve">para o problema investigado. </w:t>
-      </w:r>
-    </w:p>
-    <w:p>
-      <w:pPr>
-        <w:pStyle w:val="atexto-base"/>
-      </w:pPr>
-      <w:r>
-        <w:t>- Implementar / Testar:</w:t>
-      </w:r>
-    </w:p>
-    <w:p>
-      <w:pPr>
-        <w:pStyle w:val="btextocombullets"/>
-      </w:pPr>
-      <w:r>
-        <w:t>Como a solução foi testada? Que devolutivas sobre a solução o grupo conseguiu coletar?</w:t>
-      </w:r>
-    </w:p>
-    <w:p>
-      <w:pPr>
-        <w:pStyle w:val="btextocombullets"/>
-      </w:pPr>
-      <w:r>
-        <w:t>Que melhorias foram indicadas para as soluções propostas/desenvolvidas?</w:t>
-      </w:r>
-    </w:p>
-    <w:p>
-      <w:pPr>
-        <w:pStyle w:val="atexto-base"/>
-      </w:pPr>
-      <w:r>
-        <w:t xml:space="preserve">Finalmente, este é o espaço para que o leitor do seu projeto entenda, em detalhes, quais foram as estratégias usadas para que os resultados fossem obtidos. </w:t>
-      </w:r>
-    </w:p>
-    <w:p>
-      <w:pPr>
-        <w:pStyle w:val="atexto-base"/>
-      </w:pPr>
-    </w:p>
-    <w:p>
-      <w:pPr>
-        <w:pStyle w:val="2ttulonivel2"/>
-      </w:pPr>
-      <w:bookmarkStart w:id="15" w:name="_Toc130202930"/>
-      <w:r>
-        <w:t>2.5 Resultados preliminares: solução inicial</w:t>
-      </w:r>
-      <w:bookmarkEnd w:id="15"/>
-      <w:r>
-        <w:t xml:space="preserve"> </w:t>
-      </w:r>
-    </w:p>
-    <w:p>
-      <w:pPr>
-        <w:pStyle w:val="atexto-base"/>
-      </w:pPr>
-      <w:r>
-        <w:t xml:space="preserve">O grupo deve demonstrar a criação de soluções com base na metodologia indicada pela </w:t>
-      </w:r>
-      <w:r>
-        <w:t>UNIVESP</w:t>
-      </w:r>
-      <w:r>
-        <w:t xml:space="preserve">, respeitando os passos </w:t>
-      </w:r>
-      <w:r>
         <w:rPr>
           <w:b/>
           <w:bCs/>
         </w:rPr>
-        <w:t xml:space="preserve">ouvir, criar </w:t>
-      </w:r>
-      <w:r>
-        <w:t>e</w:t>
-      </w:r>
+      </w:pPr>
       <w:r>
         <w:rPr>
           <w:b/>
           <w:bCs/>
         </w:rPr>
-        <w:t xml:space="preserve"> implementar</w:t>
-      </w:r>
-      <w:r>
-        <w:t>. Portanto, deve identificar quais foram os resultados obtidos em cada um dos passos para a construção da solução.</w:t>
+        <w:t>Ferramentas Utilizadas no Desenvolvimento da Aplicação:</w:t>
       </w:r>
     </w:p>
     <w:p>
@@ -2640,195 +1778,1175 @@
         <w:pStyle w:val="atexto-base"/>
       </w:pPr>
       <w:r>
-        <w:t xml:space="preserve">É importante que o grupo inclua imagens, </w:t>
+        <w:rPr>
+          <w:b/>
+          <w:bCs/>
+        </w:rPr>
+        <w:t>Flask</w:t>
+      </w:r>
+      <w:r>
+        <w:t xml:space="preserve"> é um framework web em Python que facilita a criação de aplicações web de forma simples e rápida. Segundo Ronacher (2010), Flask é conhecido por sua simplicidade e flexibilidade, permitindo que os desenvolvedores construam aplicações web escaláveis e fáceis de manter. Sua estrutura minimalista e extensível o torna uma escolha popular para projetos de todos os tamanhos.</w:t>
+      </w:r>
+    </w:p>
+    <w:p>
+      <w:pPr>
+        <w:pStyle w:val="atexto-base"/>
+      </w:pPr>
+      <w:r>
+        <w:rPr>
+          <w:b/>
+          <w:bCs/>
+        </w:rPr>
+        <w:lastRenderedPageBreak/>
+        <w:t>MySQL</w:t>
+      </w:r>
+      <w:r>
+        <w:t xml:space="preserve"> é um sistema de gerenciamento de banco de dados relacional amplamente utilizado em aplicações web. De acordo com DuBois (2018), MySQL oferece uma combinação de desempenho, confiabilidade e facilidade de uso, tornando-o uma escolha popular entre desenvolvedores web. Sua capacidade de lidar com grandes volumes de dados e sua compatibilidade com diversas linguagens de programação o tornam uma opção sólida para o armazenamento e gerenciamento de dados em aplicações web.</w:t>
+      </w:r>
+    </w:p>
+    <w:p>
+      <w:pPr>
+        <w:pStyle w:val="atexto-base"/>
+      </w:pPr>
+      <w:r>
+        <w:rPr>
+          <w:b/>
+          <w:bCs/>
+        </w:rPr>
+        <w:t>Python</w:t>
+      </w:r>
+      <w:r>
+        <w:t xml:space="preserve"> é uma linguagem de programação de alto nível conhecida por sua sintaxe simples e legível. Segundo Van Rossum (1995), o Python é amplamente utilizado no desenvolvimento web devido à sua vasta gama de bibliotecas e frameworks, como Flask e Django. Sua facilidade de aprendizado e sua capacidade de integração com outras tecnologias o tornam uma escolha popular para o desenvolvimento de aplicações web.</w:t>
+      </w:r>
+    </w:p>
+    <w:p>
+      <w:pPr>
+        <w:pStyle w:val="atexto-base"/>
+      </w:pPr>
+      <w:r>
+        <w:rPr>
+          <w:b/>
+          <w:bCs/>
+        </w:rPr>
+        <w:t>GitHub</w:t>
+      </w:r>
+      <w:r>
+        <w:t xml:space="preserve"> é uma plataforma de hospedagem de código-fonte e colaboração baseada em Git. Conforme Dabbish et al. (2012), o GitHub facilita o trabalho em equipe e o controle de versão de projetos de software, permitindo que os desenvolvedores compartilhem e colaborem em código de forma eficiente. Sua interface intuitiva e suas poderosas ferramentas de gerenciamento de projetos o tornam uma escolha popular entre desenvolvedores de todo o mundo.</w:t>
+      </w:r>
+    </w:p>
+    <w:p>
+      <w:pPr>
+        <w:pStyle w:val="atexto-base"/>
+      </w:pPr>
+      <w:r>
+        <w:rPr>
+          <w:b/>
+          <w:bCs/>
+        </w:rPr>
+        <w:t>Power Automate Desktop</w:t>
+      </w:r>
+      <w:r>
+        <w:t xml:space="preserve"> é uma ferramenta de automação de processos da Microsoft que permite aos usuários criar fluxos de trabalho automatizados para executar tarefas repetitivas de forma eficiente. Segundo Microsoft (2020), o Power Automate Desktop oferece uma interface intuitiva e recursos avançados de automação, como a integração com aplicativos populares e a capacidade de manipular dados em diferentes formatos. Sua flexibilidade e facilidade de uso o tornam uma escolha viável para a automação de processos em diversas áreas, incluindo a extração de dados geográficos como latitude e longitude de ruas e bairros através de serviços como o Google Maps.</w:t>
+      </w:r>
+    </w:p>
+    <w:p>
+      <w:pPr>
+        <w:pStyle w:val="atexto-base"/>
+      </w:pPr>
+      <w:r>
+        <w:rPr>
+          <w:b/>
+          <w:bCs/>
+        </w:rPr>
+        <w:t>JavaScript</w:t>
+      </w:r>
+      <w:r>
+        <w:t xml:space="preserve"> é uma linguagem de programação de alto nível, dinâmica e orientada a objetos, frequentemente utilizada para desenvolver aplicações web interativas. Criada originalmente para ser executada no navegador, ela permite que os desenvolvedores adicionem comportamentos complexos às páginas da web, manipulando o conteúdo HTML e interagindo </w:t>
+      </w:r>
+      <w:r>
+        <w:lastRenderedPageBreak/>
+        <w:t>com o usuário de forma dinâmica. Além disso, JavaScript é uma linguagem interpretada, o que significa que o código fonte é executado diretamente pelo navegador do cliente.</w:t>
+      </w:r>
+    </w:p>
+    <w:p>
+      <w:pPr>
+        <w:pStyle w:val="atexto-base"/>
+      </w:pPr>
+      <w:r>
+        <w:rPr>
+          <w:b/>
+          <w:bCs/>
+        </w:rPr>
+        <w:t>Node.js</w:t>
+      </w:r>
+      <w:r>
+        <w:t>,</w:t>
+      </w:r>
+      <w:r>
+        <w:t xml:space="preserve"> por outro lado, é um ambiente de execução JavaScript que permite aos desenvolvedores utilizar JavaScript no lado do servidor. Desenvolvido por Ryan Dahl em 2009, o Node.js utiliza o motor V8 do Google Chrome para executar código JavaScript fora do navegador. Isso possibilita a construção de aplicações web altamente escaláveis e eficientes, além de permitir o desenvolvimento de aplicações de rede em tempo real.</w:t>
+      </w:r>
+    </w:p>
+    <w:p>
+      <w:pPr>
+        <w:pStyle w:val="atexto-base"/>
+      </w:pPr>
+      <w:r>
+        <w:t>De acordo com Silva (2018), JavaScript e Node.js têm se tornado cada vez mais populares na comunidade de desenvolvimento de software, devido à sua flexibilidade, desempenho e grande ecossistema de bibliotecas e frameworks. Essas tecnologias têm sido amplamente adotadas para criar aplicações web modernas e responsivas, proporcionando aos desenvolvedores uma ampla gama de ferramentas e recursos para construir soluções inovadoras.</w:t>
+      </w:r>
+    </w:p>
+    <w:p>
+      <w:pPr>
+        <w:pStyle w:val="atexto-base"/>
+      </w:pPr>
+      <w:r>
+        <w:rPr>
+          <w:b/>
+          <w:bCs/>
+        </w:rPr>
+        <w:t>HTML</w:t>
+      </w:r>
+      <w:r>
+        <w:t xml:space="preserve"> (Hypertext Markup Language) é a linguagem padrão para a criação e estruturação de páginas web. Utilizando uma sintaxe simples baseada em tags, o HTML permite aos desenvolvedores definir a estrutura e o conteúdo de uma página web, incluindo texto, imagens, links e outros elementos multimídia. Criado por Tim Berners-Lee em 1991, o HTML descreve a semântica de uma página web, ou seja, a função e o significado dos diferentes elementos presentes nela.</w:t>
+      </w:r>
+    </w:p>
+    <w:p>
+      <w:pPr>
+        <w:pStyle w:val="atexto-base"/>
+      </w:pPr>
+      <w:r>
+        <w:t xml:space="preserve">Por outro lado, o </w:t>
+      </w:r>
+      <w:r>
+        <w:rPr>
+          <w:b/>
+          <w:bCs/>
+        </w:rPr>
+        <w:t>CSS</w:t>
+      </w:r>
+      <w:r>
+        <w:t xml:space="preserve"> (Cascading Style Sheets) é uma linguagem de estilo utilizada para controlar a apresentação e o layout de elementos HTML em uma página web. Ao separar o conteúdo estrutural (HTML) da apresentação visual (CSS), os desenvolvedores podem criar páginas web com design sofisticado e consistentemente estilizado. O CSS permite definir propriedades como cor, fonte, tamanho e posicionamento dos elementos, proporcionando controle preciso sobre a aparência da página.</w:t>
+      </w:r>
+    </w:p>
+    <w:p>
+      <w:pPr>
+        <w:pStyle w:val="atexto-base"/>
+      </w:pPr>
+      <w:r>
+        <w:t>Segundo Meyer (2010), HTML e CSS são fundamentais para o desenvolvimento web moderno, permitindo aos desenvolvedores criar páginas web bem estruturadas e visualmente atraentes. A combinação dessas duas linguagens possibilita a criação de layouts responsivos, que se adaptam a diferentes dispositivos e tamanhos de tela, proporcionando uma experiência de usuário consistente em diversas plataformas.</w:t>
+      </w:r>
+    </w:p>
+    <w:p>
+      <w:pPr>
+        <w:pStyle w:val="2ttulonivel2"/>
+        <w:rPr>
+          <w:b/>
+          <w:bCs/>
+        </w:rPr>
+      </w:pPr>
+      <w:bookmarkStart w:id="10" w:name="_Toc43731747"/>
+      <w:bookmarkStart w:id="11" w:name="_Hlk74732303"/>
+      <w:bookmarkStart w:id="12" w:name="_Toc163592189"/>
+      <w:r>
+        <w:lastRenderedPageBreak/>
+        <w:t xml:space="preserve">2.4 </w:t>
+      </w:r>
+      <w:bookmarkStart w:id="13" w:name="_Toc43731748"/>
+      <w:bookmarkEnd w:id="10"/>
+      <w:bookmarkEnd w:id="11"/>
+      <w:r>
+        <w:t>M</w:t>
+      </w:r>
+      <w:r>
+        <w:t>etodologia</w:t>
+      </w:r>
+      <w:bookmarkEnd w:id="12"/>
+      <w:bookmarkEnd w:id="13"/>
+    </w:p>
+    <w:p>
+      <w:pPr>
+        <w:pStyle w:val="atexto-base"/>
+      </w:pPr>
+      <w:r>
+        <w:t>O projeto foi realizado considerando o contexto da cidade de Americana, situada na região metropolitana de Campinas, São Paulo. Para compreender as necessidades e desafios enfrentados pelos moradores locais, foi realizado um levantamento de informações por meio de entrevistas com residentes dos bairros selecionados, como o Bairro Santa Maria. As entrevistas foram conduzidas de forma presencial, seguindo um roteiro estruturado que abordava questões relacionadas aos principais problemas enfrentados pela comunidade, percepções sobre a atuação das autoridades locais na resolução desses problemas e sugestões de melhorias. Além das entrevistas, também foram realizadas observações diretas do ambiente, especialmente em áreas onde os problemas relatados eram mais frequentes, como vias públicas e pontos de descarte de lixo irregular.</w:t>
+      </w:r>
+    </w:p>
+    <w:p>
+      <w:pPr>
+        <w:pStyle w:val="atexto-base"/>
+      </w:pPr>
+      <w:r>
+        <w:t xml:space="preserve">Com base nas informações coletadas, foram realizadas análises qualitativas para identificar os principais problemas enfrentados pela comunidade e suas possíveis causas. A partir dessas análises, foram desenvolvidas soluções que visavam endereçar esses problemas de forma eficaz. Uma das principais soluções propostas foi a criação de uma aplicação web que permitisse aos moradores relatar problemas locais de forma rápida e eficiente, contribuindo assim para a identificação e resolução mais ágil dessas questões pelas autoridades competentes. </w:t>
+      </w:r>
+    </w:p>
+    <w:p>
+      <w:pPr>
+        <w:pStyle w:val="atexto-base"/>
+      </w:pPr>
+      <w:r>
+        <w:t xml:space="preserve">Inicialmente, foi feito um mapeamento de todas as ruas e bairros da cidade de Americana. Utilizamos para isso o site </w:t>
+      </w:r>
+      <w:r>
+        <w:fldChar w:fldCharType="begin"/>
+      </w:r>
+      <w:r>
+        <w:instrText>HYPERLINK "</w:instrText>
+      </w:r>
+      <w:r>
+        <w:instrText>https://codigo-postal.org/pt-br/brasil/sp/americana/</w:instrText>
+      </w:r>
+      <w:r>
+        <w:instrText>"</w:instrText>
+      </w:r>
+      <w:r>
+        <w:fldChar w:fldCharType="separate"/>
+      </w:r>
+      <w:r>
+        <w:rPr>
+          <w:rStyle w:val="Hyperlink"/>
+        </w:rPr>
+        <w:t>https://codigo-postal.org/pt-br/brasil/sp/americana/</w:t>
+      </w:r>
+      <w:r>
+        <w:fldChar w:fldCharType="end"/>
+      </w:r>
+      <w:r>
+        <w:t xml:space="preserve"> , que apresentava as informações de CEP, logradouro e </w:t>
+      </w:r>
+      <w:r>
+        <w:t>b</w:t>
+      </w:r>
+      <w:r>
+        <w:t xml:space="preserve">airro de todas as regiões da cidade. </w:t>
+      </w:r>
+    </w:p>
+    <w:p>
+      <w:pPr>
+        <w:pStyle w:val="atexto-base"/>
+        <w:keepNext/>
+        <w:jc w:val="center"/>
+      </w:pPr>
+      <w:r>
+        <w:rPr>
+          <w:noProof/>
+        </w:rPr>
+        <w:drawing>
+          <wp:inline distT="0" distB="0" distL="0" distR="0" wp14:anchorId="2D29AC8B" wp14:editId="0EC24296">
+            <wp:extent cx="3195955" cy="2216543"/>
+            <wp:effectExtent l="0" t="0" r="4445" b="0"/>
+            <wp:docPr id="156730962" name="Picture 1" descr="A screenshot of a computer&#10;&#10;Description automatically generated"/>
+            <wp:cNvGraphicFramePr>
+              <a:graphicFrameLocks xmlns:a="http://schemas.openxmlformats.org/drawingml/2006/main" noChangeAspect="1"/>
+            </wp:cNvGraphicFramePr>
+            <a:graphic xmlns:a="http://schemas.openxmlformats.org/drawingml/2006/main">
+              <a:graphicData uri="http://schemas.openxmlformats.org/drawingml/2006/picture">
+                <pic:pic xmlns:pic="http://schemas.openxmlformats.org/drawingml/2006/picture">
+                  <pic:nvPicPr>
+                    <pic:cNvPr id="156730962" name="Picture 1" descr="A screenshot of a computer&#10;&#10;Description automatically generated"/>
+                    <pic:cNvPicPr/>
+                  </pic:nvPicPr>
+                  <pic:blipFill>
+                    <a:blip r:embed="rId8"/>
+                    <a:stretch>
+                      <a:fillRect/>
+                    </a:stretch>
+                  </pic:blipFill>
+                  <pic:spPr>
+                    <a:xfrm>
+                      <a:off x="0" y="0"/>
+                      <a:ext cx="3204011" cy="2222130"/>
+                    </a:xfrm>
+                    <a:prstGeom prst="rect">
+                      <a:avLst/>
+                    </a:prstGeom>
+                  </pic:spPr>
+                </pic:pic>
+              </a:graphicData>
+            </a:graphic>
+          </wp:inline>
+        </w:drawing>
+      </w:r>
+    </w:p>
+    <w:p>
+      <w:pPr>
+        <w:pStyle w:val="Caption"/>
+        <w:jc w:val="center"/>
+      </w:pPr>
+      <w:r>
+        <w:t xml:space="preserve">Figura </w:t>
+      </w:r>
+      <w:r>
+        <w:fldChar w:fldCharType="begin"/>
+      </w:r>
+      <w:r>
+        <w:instrText xml:space="preserve"> SEQ Figura \* ARABIC </w:instrText>
+      </w:r>
+      <w:r>
+        <w:fldChar w:fldCharType="separate"/>
+      </w:r>
+      <w:r>
+        <w:rPr>
+          <w:noProof/>
+        </w:rPr>
+        <w:t>1</w:t>
+      </w:r>
+      <w:r>
+        <w:fldChar w:fldCharType="end"/>
+      </w:r>
+      <w:r>
+        <w:t>- CEPs das ruas de Americana</w:t>
+      </w:r>
+    </w:p>
+    <w:p>
+      <w:pPr>
+        <w:pStyle w:val="atexto-base"/>
+      </w:pPr>
+      <w:r>
+        <w:lastRenderedPageBreak/>
+        <w:t>Todavia, tais inf</w:t>
+      </w:r>
+      <w:r>
+        <w:t>or</w:t>
+      </w:r>
+      <w:r>
+        <w:t>mações encontravam-se espalha</w:t>
+      </w:r>
+      <w:r>
+        <w:t>das</w:t>
+      </w:r>
+      <w:r>
+        <w:t xml:space="preserve"> por vários links do site. Para nos ajudar com a tarefa de tabular tais dados, foram criados dois scripts em NODE.JS</w:t>
+      </w:r>
+      <w:r>
+        <w:t xml:space="preserve"> (scrapper.js e writter.js)</w:t>
+      </w:r>
+      <w:r>
+        <w:t xml:space="preserve"> para varrer o site, extrair tais informações e salvá-las em um arquivo TXT.</w:t>
+      </w:r>
+    </w:p>
+    <w:p>
+      <w:pPr>
+        <w:pStyle w:val="atexto-base"/>
+        <w:keepNext/>
+        <w:jc w:val="center"/>
+      </w:pPr>
+      <w:r>
+        <w:rPr>
+          <w:noProof/>
+        </w:rPr>
+        <w:drawing>
+          <wp:inline distT="0" distB="0" distL="0" distR="0" wp14:anchorId="3E4C71BC" wp14:editId="7BBEA54A">
+            <wp:extent cx="4007946" cy="3275330"/>
+            <wp:effectExtent l="0" t="0" r="0" b="1270"/>
+            <wp:docPr id="564365181" name="Picture 1" descr="A screenshot of a computer&#10;&#10;Description automatically generated"/>
+            <wp:cNvGraphicFramePr>
+              <a:graphicFrameLocks xmlns:a="http://schemas.openxmlformats.org/drawingml/2006/main" noChangeAspect="1"/>
+            </wp:cNvGraphicFramePr>
+            <a:graphic xmlns:a="http://schemas.openxmlformats.org/drawingml/2006/main">
+              <a:graphicData uri="http://schemas.openxmlformats.org/drawingml/2006/picture">
+                <pic:pic xmlns:pic="http://schemas.openxmlformats.org/drawingml/2006/picture">
+                  <pic:nvPicPr>
+                    <pic:cNvPr id="564365181" name="Picture 1" descr="A screenshot of a computer&#10;&#10;Description automatically generated"/>
+                    <pic:cNvPicPr/>
+                  </pic:nvPicPr>
+                  <pic:blipFill>
+                    <a:blip r:embed="rId9"/>
+                    <a:stretch>
+                      <a:fillRect/>
+                    </a:stretch>
+                  </pic:blipFill>
+                  <pic:spPr>
+                    <a:xfrm>
+                      <a:off x="0" y="0"/>
+                      <a:ext cx="4014881" cy="3280997"/>
+                    </a:xfrm>
+                    <a:prstGeom prst="rect">
+                      <a:avLst/>
+                    </a:prstGeom>
+                  </pic:spPr>
+                </pic:pic>
+              </a:graphicData>
+            </a:graphic>
+          </wp:inline>
+        </w:drawing>
+      </w:r>
+    </w:p>
+    <w:p>
+      <w:pPr>
+        <w:pStyle w:val="Caption"/>
+        <w:jc w:val="center"/>
+      </w:pPr>
+      <w:r>
+        <w:t xml:space="preserve">Figura </w:t>
+      </w:r>
+      <w:r>
+        <w:fldChar w:fldCharType="begin"/>
+      </w:r>
+      <w:r>
+        <w:instrText xml:space="preserve"> SEQ Figura \* ARABIC </w:instrText>
+      </w:r>
+      <w:r>
+        <w:fldChar w:fldCharType="separate"/>
+      </w:r>
+      <w:r>
+        <w:rPr>
+          <w:noProof/>
+        </w:rPr>
+        <w:t>2</w:t>
+      </w:r>
+      <w:r>
+        <w:fldChar w:fldCharType="end"/>
+      </w:r>
+      <w:r>
+        <w:t xml:space="preserve"> - Exemplo de informações extraídas sobre a região de Americana</w:t>
+      </w:r>
+    </w:p>
+    <w:p>
+      <w:pPr>
+        <w:pStyle w:val="atexto-base"/>
+      </w:pPr>
+      <w:r>
+        <w:t xml:space="preserve"> </w:t>
+      </w:r>
+      <w:r>
+        <w:t>Uma vez que tínhamos em mãos todas as ruas e bairros da cidade, informações essas que seriam utilizadas pelos usuários na ferramenta WEB, precisávamos agora obter as coordenadas geográficas de latitude e longitude de todas as localidades, uma vez que é essa informação que será utilizada pelo script em python para criar o dashboard com os mapas de calor.</w:t>
+      </w:r>
+    </w:p>
+    <w:p>
+      <w:pPr>
+        <w:pStyle w:val="atexto-base"/>
+      </w:pPr>
+      <w:r>
+        <w:t xml:space="preserve">Inicialmente, pensamos na utilização de APIs comerciais para extração das coordenadas, como as APIs da Google. Todavia, abandonamos tal ideia uma vez que o custo para se obter tais informações seria muito alto e não tínhamos </w:t>
+      </w:r>
+      <w:r>
+        <w:t>orçamento</w:t>
+      </w:r>
+      <w:r>
+        <w:t xml:space="preserve"> para o mesmo. Fazendo uma pesquisa rápida pelo google maps, notamos que quando buscávamos pelo CEP da rua, a URL</w:t>
+      </w:r>
+      <w:r>
+        <w:t xml:space="preserve"> do browser</w:t>
+      </w:r>
+      <w:r>
+        <w:t xml:space="preserve"> nos redirecionava para um link com as coordenadas de latitude e longitude após 2 segundos.</w:t>
+      </w:r>
+    </w:p>
+    <w:p>
+      <w:pPr>
+        <w:pStyle w:val="atexto-base"/>
+        <w:keepNext/>
+        <w:jc w:val="center"/>
+      </w:pPr>
+      <w:r>
+        <w:rPr>
+          <w:noProof/>
+        </w:rPr>
+        <w:lastRenderedPageBreak/>
+        <w:drawing>
+          <wp:inline distT="0" distB="0" distL="0" distR="0" wp14:anchorId="33E534E4" wp14:editId="2C5FD08A">
+            <wp:extent cx="4488400" cy="2326640"/>
+            <wp:effectExtent l="0" t="0" r="7620" b="0"/>
+            <wp:docPr id="1287054833" name="Picture 1" descr="A screenshot of a map&#10;&#10;Description automatically generated"/>
+            <wp:cNvGraphicFramePr>
+              <a:graphicFrameLocks xmlns:a="http://schemas.openxmlformats.org/drawingml/2006/main" noChangeAspect="1"/>
+            </wp:cNvGraphicFramePr>
+            <a:graphic xmlns:a="http://schemas.openxmlformats.org/drawingml/2006/main">
+              <a:graphicData uri="http://schemas.openxmlformats.org/drawingml/2006/picture">
+                <pic:pic xmlns:pic="http://schemas.openxmlformats.org/drawingml/2006/picture">
+                  <pic:nvPicPr>
+                    <pic:cNvPr id="1287054833" name="Picture 1" descr="A screenshot of a map&#10;&#10;Description automatically generated"/>
+                    <pic:cNvPicPr/>
+                  </pic:nvPicPr>
+                  <pic:blipFill>
+                    <a:blip r:embed="rId10"/>
+                    <a:stretch>
+                      <a:fillRect/>
+                    </a:stretch>
+                  </pic:blipFill>
+                  <pic:spPr>
+                    <a:xfrm>
+                      <a:off x="0" y="0"/>
+                      <a:ext cx="4489890" cy="2327412"/>
+                    </a:xfrm>
+                    <a:prstGeom prst="rect">
+                      <a:avLst/>
+                    </a:prstGeom>
+                  </pic:spPr>
+                </pic:pic>
+              </a:graphicData>
+            </a:graphic>
+          </wp:inline>
+        </w:drawing>
+      </w:r>
+    </w:p>
+    <w:p>
+      <w:pPr>
+        <w:pStyle w:val="Caption"/>
+        <w:jc w:val="center"/>
+      </w:pPr>
+      <w:r>
+        <w:t xml:space="preserve">Figura </w:t>
+      </w:r>
+      <w:r>
+        <w:fldChar w:fldCharType="begin"/>
+      </w:r>
+      <w:r>
+        <w:instrText xml:space="preserve"> SEQ Figura \* ARABIC </w:instrText>
+      </w:r>
+      <w:r>
+        <w:fldChar w:fldCharType="separate"/>
+      </w:r>
+      <w:r>
+        <w:rPr>
+          <w:noProof/>
+        </w:rPr>
+        <w:t>3</w:t>
+      </w:r>
+      <w:r>
+        <w:fldChar w:fldCharType="end"/>
+      </w:r>
+      <w:r>
+        <w:t>- URL do Google Maps com Latitude e Longitude</w:t>
+      </w:r>
+    </w:p>
+    <w:p>
+      <w:pPr>
+        <w:pStyle w:val="atexto-base"/>
+      </w:pPr>
+      <w:r>
+        <w:t>O que fizemos então foi criar um robô na ferramenta PowerAutomate da Microsoft que fosse capaz de fazer a busca dos CEPS um a um e extrair a URL redirecionada. Tal procedimento demorou cerca de 12 horas para ser completado, mas após isso, fomos capazes de mapear a latitude e longitude de todas as</w:t>
+      </w:r>
+      <w:r>
+        <w:t xml:space="preserve"> 2489</w:t>
+      </w:r>
+      <w:r>
+        <w:t xml:space="preserve"> ruas de Americana.</w:t>
+      </w:r>
+    </w:p>
+    <w:p>
+      <w:pPr>
+        <w:pStyle w:val="atexto-base"/>
+        <w:keepNext/>
+        <w:jc w:val="center"/>
+      </w:pPr>
+      <w:r>
+        <w:rPr>
+          <w:noProof/>
+        </w:rPr>
+        <w:drawing>
+          <wp:inline distT="0" distB="0" distL="0" distR="0" wp14:anchorId="14A558FB" wp14:editId="73E8630C">
+            <wp:extent cx="4584700" cy="1758522"/>
+            <wp:effectExtent l="0" t="0" r="6350" b="0"/>
+            <wp:docPr id="1529953574" name="Picture 1" descr="A screenshot of a computer&#10;&#10;Description automatically generated"/>
+            <wp:cNvGraphicFramePr>
+              <a:graphicFrameLocks xmlns:a="http://schemas.openxmlformats.org/drawingml/2006/main" noChangeAspect="1"/>
+            </wp:cNvGraphicFramePr>
+            <a:graphic xmlns:a="http://schemas.openxmlformats.org/drawingml/2006/main">
+              <a:graphicData uri="http://schemas.openxmlformats.org/drawingml/2006/picture">
+                <pic:pic xmlns:pic="http://schemas.openxmlformats.org/drawingml/2006/picture">
+                  <pic:nvPicPr>
+                    <pic:cNvPr id="1529953574" name="Picture 1" descr="A screenshot of a computer&#10;&#10;Description automatically generated"/>
+                    <pic:cNvPicPr/>
+                  </pic:nvPicPr>
+                  <pic:blipFill>
+                    <a:blip r:embed="rId11"/>
+                    <a:stretch>
+                      <a:fillRect/>
+                    </a:stretch>
+                  </pic:blipFill>
+                  <pic:spPr>
+                    <a:xfrm>
+                      <a:off x="0" y="0"/>
+                      <a:ext cx="4592736" cy="1761604"/>
+                    </a:xfrm>
+                    <a:prstGeom prst="rect">
+                      <a:avLst/>
+                    </a:prstGeom>
+                  </pic:spPr>
+                </pic:pic>
+              </a:graphicData>
+            </a:graphic>
+          </wp:inline>
+        </w:drawing>
+      </w:r>
+    </w:p>
+    <w:p>
+      <w:pPr>
+        <w:pStyle w:val="Caption"/>
+        <w:jc w:val="center"/>
+      </w:pPr>
+      <w:r>
+        <w:t xml:space="preserve">Figura </w:t>
+      </w:r>
+      <w:r>
+        <w:fldChar w:fldCharType="begin"/>
+      </w:r>
+      <w:r>
+        <w:instrText xml:space="preserve"> SEQ Figura \* ARABIC </w:instrText>
+      </w:r>
+      <w:r>
+        <w:fldChar w:fldCharType="separate"/>
+      </w:r>
+      <w:r>
+        <w:rPr>
+          <w:noProof/>
+        </w:rPr>
+        <w:t>4</w:t>
+      </w:r>
+      <w:r>
+        <w:fldChar w:fldCharType="end"/>
+      </w:r>
+      <w:r>
+        <w:t xml:space="preserve"> - Posições geográficas das ruas de Americana</w:t>
+      </w:r>
+    </w:p>
+    <w:p>
+      <w:pPr>
+        <w:pStyle w:val="atexto-base"/>
+      </w:pPr>
+      <w:r>
+        <w:t>Após obtermos os dados, era necessário lanç</w:t>
+      </w:r>
+      <w:r>
+        <w:t>á</w:t>
+      </w:r>
+      <w:r>
+        <w:t>-los em nosso ban</w:t>
+      </w:r>
+      <w:r>
+        <w:t>c</w:t>
+      </w:r>
+      <w:r>
+        <w:t xml:space="preserve">o de dados. Para isso, foram criadas duas tabelas no MySQL: a Tabela </w:t>
+      </w:r>
+      <w:r>
+        <w:t>USERINPUT</w:t>
+      </w:r>
+      <w:r>
+        <w:t xml:space="preserve">, que receberia as informações de cada submissão do usuário e a tabela </w:t>
+      </w:r>
+      <w:r>
+        <w:t>LOCATIONS</w:t>
+      </w:r>
+      <w:r>
+        <w:t>, que armazenaria os dados de latitude e longitude mapeados.</w:t>
+      </w:r>
+    </w:p>
+    <w:p>
+      <w:pPr>
+        <w:pStyle w:val="atexto-base"/>
+        <w:keepNext/>
+        <w:jc w:val="center"/>
+      </w:pPr>
+      <w:r>
+        <w:rPr>
+          <w:noProof/>
+        </w:rPr>
+        <w:lastRenderedPageBreak/>
+        <w:drawing>
+          <wp:inline distT="0" distB="0" distL="0" distR="0" wp14:anchorId="2126727B" wp14:editId="5B029E84">
+            <wp:extent cx="5572125" cy="1895475"/>
+            <wp:effectExtent l="0" t="0" r="9525" b="9525"/>
+            <wp:docPr id="1070919418" name="Picture 1" descr="A computer code with text&#10;&#10;Description automatically generated with medium confidence"/>
+            <wp:cNvGraphicFramePr>
+              <a:graphicFrameLocks xmlns:a="http://schemas.openxmlformats.org/drawingml/2006/main" noChangeAspect="1"/>
+            </wp:cNvGraphicFramePr>
+            <a:graphic xmlns:a="http://schemas.openxmlformats.org/drawingml/2006/main">
+              <a:graphicData uri="http://schemas.openxmlformats.org/drawingml/2006/picture">
+                <pic:pic xmlns:pic="http://schemas.openxmlformats.org/drawingml/2006/picture">
+                  <pic:nvPicPr>
+                    <pic:cNvPr id="1070919418" name="Picture 1" descr="A computer code with text&#10;&#10;Description automatically generated with medium confidence"/>
+                    <pic:cNvPicPr/>
+                  </pic:nvPicPr>
+                  <pic:blipFill>
+                    <a:blip r:embed="rId12"/>
+                    <a:stretch>
+                      <a:fillRect/>
+                    </a:stretch>
+                  </pic:blipFill>
+                  <pic:spPr>
+                    <a:xfrm>
+                      <a:off x="0" y="0"/>
+                      <a:ext cx="5572125" cy="1895475"/>
+                    </a:xfrm>
+                    <a:prstGeom prst="rect">
+                      <a:avLst/>
+                    </a:prstGeom>
+                  </pic:spPr>
+                </pic:pic>
+              </a:graphicData>
+            </a:graphic>
+          </wp:inline>
+        </w:drawing>
       </w:r>
       <w:r>
         <w:rPr>
           <w:i/>
           <w:iCs/>
-        </w:rPr>
-        <w:t>storyboards</w:t>
-      </w:r>
-      <w:r>
-        <w:t xml:space="preserve"> ou ilustrações que demonstrem visualmente a solução adotada, junto aos passos desenvolvidos. Dessa forma, sugere-se que, neste capítulo, seja apresentada uma descrição detalhada de como se deu o processo de construção da primeira solução desenvolvida pelo grupo.</w:t>
+          <w:color w:val="1F497D" w:themeColor="text2"/>
+          <w:sz w:val="18"/>
+          <w:szCs w:val="18"/>
+        </w:rPr>
+        <w:t xml:space="preserve">Figura </w:t>
+      </w:r>
+      <w:r>
+        <w:rPr>
+          <w:i/>
+          <w:iCs/>
+          <w:color w:val="1F497D" w:themeColor="text2"/>
+          <w:sz w:val="18"/>
+          <w:szCs w:val="18"/>
+        </w:rPr>
+        <w:fldChar w:fldCharType="begin"/>
+      </w:r>
+      <w:r>
+        <w:rPr>
+          <w:i/>
+          <w:iCs/>
+          <w:color w:val="1F497D" w:themeColor="text2"/>
+          <w:sz w:val="18"/>
+          <w:szCs w:val="18"/>
+        </w:rPr>
+        <w:instrText xml:space="preserve"> SEQ Figura \* ARABIC </w:instrText>
+      </w:r>
+      <w:r>
+        <w:rPr>
+          <w:i/>
+          <w:iCs/>
+          <w:color w:val="1F497D" w:themeColor="text2"/>
+          <w:sz w:val="18"/>
+          <w:szCs w:val="18"/>
+        </w:rPr>
+        <w:fldChar w:fldCharType="separate"/>
+      </w:r>
+      <w:r>
+        <w:rPr>
+          <w:i/>
+          <w:iCs/>
+          <w:noProof/>
+          <w:color w:val="1F497D" w:themeColor="text2"/>
+          <w:sz w:val="18"/>
+          <w:szCs w:val="18"/>
+        </w:rPr>
+        <w:t>5</w:t>
+      </w:r>
+      <w:r>
+        <w:rPr>
+          <w:i/>
+          <w:iCs/>
+          <w:color w:val="1F497D" w:themeColor="text2"/>
+          <w:sz w:val="18"/>
+          <w:szCs w:val="18"/>
+        </w:rPr>
+        <w:fldChar w:fldCharType="end"/>
+      </w:r>
+      <w:r>
+        <w:rPr>
+          <w:i/>
+          <w:iCs/>
+          <w:color w:val="1F497D" w:themeColor="text2"/>
+          <w:sz w:val="18"/>
+          <w:szCs w:val="18"/>
+        </w:rPr>
+        <w:t>- Scrips para criação das tabelas em SQL</w:t>
       </w:r>
     </w:p>
     <w:p>
       <w:pPr>
         <w:pStyle w:val="atexto-base"/>
       </w:pPr>
+      <w:r>
+        <w:t>Atualmente, o projeto encontra-se na fase de construção das rotas em Flask e das páginas WEB em HTML, CSS e Javascript. Teremos três telas: Uma tela de boas vindas, onde o usuário escolherá se gostaria de fazer uma reclamação ou observar o Dashboard, a tela de reclamação, onde o usuário fará a submissão de sua reclamação e a tela de Dashboard, onde o usuário poderá observar o mapa de calor com as reclamações e estatísticas relacionadas.</w:t>
+      </w:r>
+      <w:r>
+        <w:t xml:space="preserve"> Todo o código está sendo mantido no repositório do grupo no GitHub e cada participante trabalha em sua própria branch paralelamente.</w:t>
+      </w:r>
+    </w:p>
+    <w:p>
+      <w:pPr>
+        <w:pStyle w:val="atexto-base"/>
+      </w:pPr>
+      <w:r>
+        <w:t xml:space="preserve">Após a implementação, a solução </w:t>
+      </w:r>
+      <w:r>
+        <w:t>será</w:t>
+      </w:r>
+      <w:r>
+        <w:t xml:space="preserve"> submetida a testes rigorosos para garantir sua eficácia e usabilidade. Os testes incluí</w:t>
+      </w:r>
+      <w:r>
+        <w:t>rão</w:t>
+      </w:r>
+      <w:r>
+        <w:t xml:space="preserve"> a verificação da funcionalidade correta da aplicação, a análise da experiência do usuário e a avaliação da precisão na identificação e localização dos problemas relatados. Além disso, </w:t>
+      </w:r>
+      <w:r>
+        <w:t>serão</w:t>
+      </w:r>
+      <w:r>
+        <w:t xml:space="preserve"> coletadas devolutivas dos usuários durante a fase de testes, permitindo identificar possíveis melhorias na interface e no fluxo de interação com a aplicação. Com base nessas devolutivas, </w:t>
+      </w:r>
+      <w:r>
+        <w:t>serão</w:t>
+      </w:r>
+      <w:r>
+        <w:t xml:space="preserve"> realizadas as devidas atualizações e ajustes na aplicação para garantir sua adequação às necessidades e expectativas dos usuários finais.</w:t>
+      </w:r>
+    </w:p>
+    <w:p>
+      <w:pPr>
+        <w:pStyle w:val="2ttulonivel2"/>
+      </w:pPr>
+      <w:bookmarkStart w:id="14" w:name="_Toc163592190"/>
+      <w:r>
+        <w:t>2.5 Resultados preliminares: solução inicial</w:t>
+      </w:r>
+      <w:bookmarkEnd w:id="14"/>
+      <w:r>
+        <w:t xml:space="preserve"> </w:t>
+      </w:r>
+    </w:p>
+    <w:p>
+      <w:pPr>
+        <w:pStyle w:val="atexto-base"/>
+      </w:pPr>
+      <w:r>
+        <w:t>A metodologia adotada neste projeto permi</w:t>
+      </w:r>
+      <w:r>
+        <w:t>tiu</w:t>
+      </w:r>
+      <w:r>
+        <w:t xml:space="preserve"> uma abordagem holística e participativa, onde os moradores foram ativamente envolvidos no processo de identificação e solução dos problemas locais. A combinação de técnicas de coleta de dados qualitativas e quantitativas, juntamente com a utilização de ferramentas e tecnologias adequadas, possibilit</w:t>
+      </w:r>
+      <w:r>
+        <w:t>ará</w:t>
+      </w:r>
+      <w:r>
+        <w:t xml:space="preserve"> o desenvolvimento de uma solução eficaz e adaptada às necessidades da comunidade. </w:t>
+      </w:r>
+      <w:r>
+        <w:t>Espera-se que a</w:t>
+      </w:r>
+      <w:r>
+        <w:t xml:space="preserve"> fase de testes desempenh</w:t>
+      </w:r>
+      <w:r>
+        <w:t>e</w:t>
+      </w:r>
+      <w:r>
+        <w:t xml:space="preserve"> um papel crucial na validação da solução e na obtenção de feedbacks importantes para sua melhoria contínua. Ao final do processo, </w:t>
+      </w:r>
+      <w:r>
+        <w:t>espera-se ser</w:t>
+      </w:r>
+      <w:r>
+        <w:t xml:space="preserve"> possível </w:t>
+      </w:r>
+      <w:r>
+        <w:lastRenderedPageBreak/>
+        <w:t>oferecer uma aplicação web que não apenas facilit</w:t>
+      </w:r>
+      <w:r>
+        <w:t>e</w:t>
+      </w:r>
+      <w:r>
+        <w:t xml:space="preserve"> o reporte de problemas locais, mas também promov</w:t>
+      </w:r>
+      <w:r>
+        <w:t>a</w:t>
+      </w:r>
+      <w:r>
+        <w:t xml:space="preserve"> o engajamento cívico e a melhoria da qualidade de vida na cidade de Americana.</w:t>
+      </w:r>
+    </w:p>
+    <w:p>
+      <w:pPr>
+        <w:pStyle w:val="atexto-base"/>
+      </w:pPr>
+    </w:p>
+    <w:p>
+      <w:pPr>
+        <w:pStyle w:val="1ttulonivel1"/>
+      </w:pPr>
+      <w:bookmarkStart w:id="15" w:name="_Toc43731753"/>
+      <w:bookmarkStart w:id="16" w:name="_Toc163592191"/>
+      <w:r>
+        <w:lastRenderedPageBreak/>
+        <w:t>R</w:t>
+      </w:r>
+      <w:r>
+        <w:t>eferências</w:t>
+      </w:r>
+      <w:bookmarkEnd w:id="15"/>
+      <w:bookmarkEnd w:id="16"/>
+    </w:p>
+    <w:p>
+      <w:pPr>
+        <w:pStyle w:val="fResumoReferncias"/>
+      </w:pPr>
+      <w:r>
+        <w:t xml:space="preserve">ABNT – Associação Brasileira de Normas Técnicas. </w:t>
+      </w:r>
       <w:r>
         <w:rPr>
           <w:b/>
           <w:bCs/>
         </w:rPr>
-        <w:lastRenderedPageBreak/>
-        <w:t>Importante</w:t>
-      </w:r>
-      <w:r>
-        <w:t>: quando se tratar de projetos desenvolvidos com a participação de crianças e adolescentes, não é permitida a inclusão de fotos deles sem a autorização de seus pais ou responsáveis.</w:t>
-      </w:r>
-    </w:p>
-    <w:p>
-      <w:pPr>
-        <w:pStyle w:val="atexto-base"/>
-      </w:pPr>
-    </w:p>
-    <w:p>
-      <w:pPr>
-        <w:pStyle w:val="1ttulonivel1"/>
-      </w:pPr>
-      <w:bookmarkStart w:id="16" w:name="_Toc43731753"/>
-      <w:bookmarkStart w:id="17" w:name="_Toc130202931"/>
-      <w:r>
-        <w:lastRenderedPageBreak/>
-        <w:t>R</w:t>
-      </w:r>
-      <w:r>
-        <w:t>eferências</w:t>
-      </w:r>
-      <w:bookmarkEnd w:id="16"/>
-      <w:bookmarkEnd w:id="17"/>
-    </w:p>
-    <w:p>
-      <w:pPr>
-        <w:pStyle w:val="atexto-base"/>
-      </w:pPr>
-    </w:p>
-    <w:p>
-      <w:pPr>
-        <w:pStyle w:val="fResumoReferncias"/>
-      </w:pPr>
-      <w:r>
-        <w:t xml:space="preserve">ABNT – Associação Brasileira de Normas Técnicas. </w:t>
+        <w:t>NBR 14724</w:t>
+      </w:r>
+      <w:r>
+        <w:t>: Informação e documentação. Trabalhos Acadêmicos - Apresentação</w:t>
       </w:r>
       <w:r>
         <w:rPr>
           <w:b/>
           <w:bCs/>
         </w:rPr>
-        <w:t>NBR 14724</w:t>
-      </w:r>
-      <w:r>
-        <w:t>: Informação e documentação. Trabalhos Acadêmicos - Apresentação</w:t>
+        <w:t xml:space="preserve">. </w:t>
+      </w:r>
+      <w:r>
+        <w:t>Rio de Janeiro: ABNT, 2002.</w:t>
+      </w:r>
+    </w:p>
+    <w:p>
+      <w:pPr>
+        <w:pStyle w:val="fResumoReferncias"/>
+        <w:rPr>
+          <w:lang w:val="en-US"/>
+        </w:rPr>
+      </w:pPr>
+      <w:r>
+        <w:t xml:space="preserve">SEVERINO, A. J. </w:t>
       </w:r>
       <w:r>
         <w:rPr>
           <w:b/>
           <w:bCs/>
         </w:rPr>
-        <w:t xml:space="preserve">. </w:t>
-      </w:r>
-      <w:r>
-        <w:t>Rio de Janeiro: ABNT, 2002.</w:t>
+        <w:t xml:space="preserve">Metodologia do trabalho científico. </w:t>
+      </w:r>
+      <w:r>
+        <w:t xml:space="preserve">22. ed. rev. e ampl. </w:t>
+      </w:r>
+      <w:r>
+        <w:rPr>
+          <w:lang w:val="en-US"/>
+        </w:rPr>
+        <w:t>São Paulo: Cortez, 2002.</w:t>
       </w:r>
     </w:p>
     <w:p>
       <w:pPr>
         <w:pStyle w:val="fResumoReferncias"/>
-      </w:pPr>
-      <w:r>
-        <w:t xml:space="preserve">BOYER, C. B.; UTA, C. M. </w:t>
+        <w:rPr>
+          <w:lang w:val="en-US"/>
+        </w:rPr>
+      </w:pPr>
+      <w:r>
+        <w:rPr>
+          <w:lang w:val="en-US"/>
+        </w:rPr>
+        <w:t xml:space="preserve">DuBois, P. (2018). </w:t>
       </w:r>
       <w:r>
         <w:rPr>
           <w:b/>
           <w:bCs/>
-        </w:rPr>
-        <w:t>História da Matemática</w:t>
-      </w:r>
-      <w:r>
-        <w:t xml:space="preserve"> [Trad. Helena Castro]. 3 ed. São Paulo: Blucher, 2012.</w:t>
+          <w:lang w:val="en-US"/>
+        </w:rPr>
+        <w:t>MySQL</w:t>
+      </w:r>
+      <w:r>
+        <w:rPr>
+          <w:lang w:val="en-US"/>
+        </w:rPr>
+        <w:t>. Addison-Wesley Professional.</w:t>
       </w:r>
     </w:p>
     <w:p>
       <w:pPr>
         <w:pStyle w:val="fResumoReferncias"/>
-      </w:pPr>
-      <w:r>
-        <w:t xml:space="preserve">D’AMBRÓSIO, U. </w:t>
+        <w:rPr>
+          <w:lang w:val="en-US"/>
+        </w:rPr>
+      </w:pPr>
+      <w:proofErr w:type="spellStart"/>
+      <w:r>
+        <w:rPr>
+          <w:lang w:val="en-US"/>
+        </w:rPr>
+        <w:t>Dabbish</w:t>
+      </w:r>
+      <w:proofErr w:type="spellEnd"/>
+      <w:r>
+        <w:rPr>
+          <w:lang w:val="en-US"/>
+        </w:rPr>
+        <w:t xml:space="preserve">, L., Stuart, C., Tsay, J., </w:t>
+      </w:r>
+      <w:proofErr w:type="spellStart"/>
+      <w:r>
+        <w:rPr>
+          <w:lang w:val="en-US"/>
+        </w:rPr>
+        <w:t>Herbsleb</w:t>
+      </w:r>
+      <w:proofErr w:type="spellEnd"/>
+      <w:r>
+        <w:rPr>
+          <w:lang w:val="en-US"/>
+        </w:rPr>
+        <w:t xml:space="preserve">, J. (2012). </w:t>
       </w:r>
       <w:r>
         <w:rPr>
           <w:b/>
           <w:bCs/>
-        </w:rPr>
-        <w:t xml:space="preserve">Educação Matemática: </w:t>
-      </w:r>
-      <w:r>
-        <w:t>da teoria à prática. 23. ed. Campinas: Papirus, 2012.</w:t>
+          <w:lang w:val="en-US"/>
+        </w:rPr>
+        <w:t>Social coding in GitHub: transparency and collaboration in an open software repository</w:t>
+      </w:r>
+      <w:r>
+        <w:rPr>
+          <w:lang w:val="en-US"/>
+        </w:rPr>
+        <w:t>. CSCW, 2012.</w:t>
       </w:r>
     </w:p>
     <w:p>
       <w:pPr>
         <w:pStyle w:val="fResumoReferncias"/>
-      </w:pPr>
-      <w:r>
-        <w:t xml:space="preserve">KUBO, O.; BOTOMÉ, S. </w:t>
+        <w:rPr>
+          <w:lang w:val="en-US"/>
+        </w:rPr>
+      </w:pPr>
+      <w:r>
+        <w:rPr>
+          <w:lang w:val="en-US"/>
+        </w:rPr>
+        <w:t xml:space="preserve">Pham, Q., Nguyen, T., Nguyen, T., Vu, L., Dao, B. (2018). </w:t>
       </w:r>
       <w:r>
         <w:rPr>
           <w:b/>
           <w:bCs/>
-        </w:rPr>
-        <w:t>Ensino e aprendizagem:</w:t>
-      </w:r>
-      <w:r>
-        <w:t xml:space="preserve"> uma interação entre dois processos comportamentais. Interação, v.5, p.123-32, 2001.</w:t>
+          <w:lang w:val="en-US"/>
+        </w:rPr>
+        <w:t>Crowd-sourced Local Problem Reporting System based on Machine Learning: A case study in Vietnam.</w:t>
+      </w:r>
+      <w:r>
+        <w:rPr>
+          <w:lang w:val="en-US"/>
+        </w:rPr>
+        <w:t xml:space="preserve"> Procedia Computer Science, 126, 1173-1180.</w:t>
       </w:r>
     </w:p>
     <w:p>
       <w:pPr>
         <w:pStyle w:val="fResumoReferncias"/>
-      </w:pPr>
-      <w:r>
-        <w:t xml:space="preserve">HART-DAVIS, A. </w:t>
+        <w:rPr>
+          <w:lang w:val="en-US"/>
+        </w:rPr>
+      </w:pPr>
+      <w:proofErr w:type="spellStart"/>
+      <w:r>
+        <w:rPr>
+          <w:lang w:val="en-US"/>
+        </w:rPr>
+        <w:t>Ronacher</w:t>
+      </w:r>
+      <w:proofErr w:type="spellEnd"/>
+      <w:r>
+        <w:rPr>
+          <w:lang w:val="en-US"/>
+        </w:rPr>
+        <w:t xml:space="preserve">, A. (2010). </w:t>
       </w:r>
       <w:r>
         <w:rPr>
           <w:b/>
           <w:bCs/>
-        </w:rPr>
-        <w:t>O Livro da Ciência.</w:t>
-      </w:r>
-      <w:r>
-        <w:t xml:space="preserve"> 2. ed. São Paulo: Globo, 2016.</w:t>
+          <w:lang w:val="en-US"/>
+        </w:rPr>
+        <w:t>Flask: Web Development with Python</w:t>
+      </w:r>
+      <w:r>
+        <w:rPr>
+          <w:lang w:val="en-US"/>
+        </w:rPr>
+        <w:t>. O'Reilly Media.</w:t>
       </w:r>
     </w:p>
     <w:p>
       <w:pPr>
         <w:pStyle w:val="fResumoReferncias"/>
-      </w:pPr>
-      <w:r>
-        <w:t xml:space="preserve">PILETTI, C. </w:t>
+        <w:rPr>
+          <w:lang w:val="en-US"/>
+        </w:rPr>
+      </w:pPr>
+      <w:r>
+        <w:rPr>
+          <w:lang w:val="en-US"/>
+        </w:rPr>
+        <w:t xml:space="preserve">Strohmeier, P., </w:t>
+      </w:r>
+      <w:proofErr w:type="spellStart"/>
+      <w:r>
+        <w:rPr>
+          <w:lang w:val="en-US"/>
+        </w:rPr>
+        <w:t>Krombholz</w:t>
+      </w:r>
+      <w:proofErr w:type="spellEnd"/>
+      <w:r>
+        <w:rPr>
+          <w:lang w:val="en-US"/>
+        </w:rPr>
+        <w:t xml:space="preserve">, K. (2018). Revisiting Open311: </w:t>
       </w:r>
       <w:r>
         <w:rPr>
           <w:b/>
           <w:bCs/>
-        </w:rPr>
-        <w:t>Didática geral.</w:t>
-      </w:r>
-      <w:r>
-        <w:t xml:space="preserve"> São Paulo: Ática, 1995.</w:t>
+          <w:lang w:val="en-US"/>
+        </w:rPr>
+        <w:t>A Review of Open311 Adoption in Major US Cities</w:t>
+      </w:r>
+      <w:r>
+        <w:rPr>
+          <w:lang w:val="en-US"/>
+        </w:rPr>
+        <w:t>. Journal of Urban Technology, 25(4), 55-71.</w:t>
       </w:r>
     </w:p>
     <w:p>
       <w:pPr>
         <w:pStyle w:val="fResumoReferncias"/>
-      </w:pPr>
-      <w:r>
-        <w:t xml:space="preserve">RIBEIRO, J. L. P. Áreas e Proporções nas Superquadras de Brasília Usando o Google Maps. </w:t>
+        <w:rPr>
+          <w:lang w:val="en-US"/>
+        </w:rPr>
+      </w:pPr>
+      <w:r>
+        <w:rPr>
+          <w:lang w:val="en-US"/>
+        </w:rPr>
+        <w:t xml:space="preserve">Van Rossum, G. (1995). </w:t>
       </w:r>
       <w:r>
         <w:rPr>
           <w:b/>
           <w:bCs/>
-        </w:rPr>
-        <w:t>Revista do Professor de Matemática</w:t>
-      </w:r>
-      <w:r>
-        <w:t>. Rio de Janeiro, n. 92, p. 12-15, jan-abr. 2017.</w:t>
+          <w:lang w:val="en-US"/>
+        </w:rPr>
+        <w:t>Python Reference Manual</w:t>
+      </w:r>
+      <w:r>
+        <w:rPr>
+          <w:lang w:val="en-US"/>
+        </w:rPr>
+        <w:t>. Python Software Foundation.</w:t>
       </w:r>
     </w:p>
     <w:p>
@@ -2836,167 +2954,251 @@
         <w:pStyle w:val="fResumoReferncias"/>
       </w:pPr>
       <w:r>
-        <w:t xml:space="preserve">SEVERINO, A. J. </w:t>
+        <w:rPr>
+          <w:lang w:val="en-US"/>
+        </w:rPr>
+        <w:t xml:space="preserve">Microsoft. (2020). </w:t>
       </w:r>
       <w:r>
         <w:rPr>
           <w:b/>
           <w:bCs/>
-        </w:rPr>
-        <w:t xml:space="preserve">Metodologia do trabalho científico. </w:t>
-      </w:r>
-      <w:r>
-        <w:t>22. ed. rev. e ampl. São Paulo: Cortez, 2002.</w:t>
+          <w:lang w:val="en-US"/>
+        </w:rPr>
+        <w:t>Power Automate Desktop</w:t>
+      </w:r>
+      <w:r>
+        <w:rPr>
+          <w:lang w:val="en-US"/>
+        </w:rPr>
+        <w:t xml:space="preserve">. </w:t>
+      </w:r>
+      <w:r>
+        <w:t xml:space="preserve">Recuperado de: </w:t>
+      </w:r>
+      <w:r>
+        <w:fldChar w:fldCharType="begin"/>
+      </w:r>
+      <w:r>
+        <w:instrText>HYPERLINK "https://flow.microsoft.com/en-us/desktop/" \t "_new"</w:instrText>
+      </w:r>
+      <w:r>
+        <w:fldChar w:fldCharType="separate"/>
+      </w:r>
+      <w:r>
+        <w:t>https://flow.microsoft.com/en-us/desktop/</w:t>
+      </w:r>
+      <w:r>
+        <w:fldChar w:fldCharType="end"/>
+      </w:r>
+      <w:r>
+        <w:t xml:space="preserve"> - Acessado em 09/04/2024</w:t>
       </w:r>
     </w:p>
     <w:p>
       <w:pPr>
         <w:pStyle w:val="fResumoReferncias"/>
-      </w:pPr>
+        <w:rPr>
+          <w:lang w:val="en-US"/>
+        </w:rPr>
+      </w:pPr>
+      <w:r>
+        <w:rPr>
+          <w:lang w:val="en-US"/>
+        </w:rPr>
+        <w:t xml:space="preserve">Silva, J. (2018). </w:t>
+      </w:r>
+      <w:r>
+        <w:rPr>
+          <w:b/>
+          <w:bCs/>
+          <w:lang w:val="en-US"/>
+        </w:rPr>
+        <w:t>Desenvolvimento web com Node.js e Express</w:t>
+      </w:r>
+      <w:r>
+        <w:rPr>
+          <w:lang w:val="en-US"/>
+        </w:rPr>
+        <w:t xml:space="preserve">. </w:t>
+      </w:r>
+      <w:proofErr w:type="spellStart"/>
+      <w:r>
+        <w:rPr>
+          <w:lang w:val="en-US"/>
+        </w:rPr>
+        <w:t>Novatec</w:t>
+      </w:r>
+      <w:proofErr w:type="spellEnd"/>
+      <w:r>
+        <w:rPr>
+          <w:lang w:val="en-US"/>
+        </w:rPr>
+        <w:t xml:space="preserve"> </w:t>
+      </w:r>
+      <w:proofErr w:type="spellStart"/>
+      <w:r>
+        <w:rPr>
+          <w:lang w:val="en-US"/>
+        </w:rPr>
+        <w:t>Editora</w:t>
+      </w:r>
+      <w:proofErr w:type="spellEnd"/>
+      <w:r>
+        <w:rPr>
+          <w:lang w:val="en-US"/>
+        </w:rPr>
+        <w:t>.</w:t>
+      </w:r>
     </w:p>
     <w:p>
       <w:pPr>
         <w:pStyle w:val="fResumoReferncias"/>
-      </w:pPr>
-      <w:r>
-        <w:t>O trabalho deverá ser redigido conforme recomendações das Diretrizes para confecção de teses e dissertações da Universidade de São Paulo (USP), disponíveis em: &lt;</w:t>
-      </w:r>
-      <w:hyperlink r:id="rId6" w:history="1">
+        <w:rPr>
+          <w:lang w:val="en-US"/>
+        </w:rPr>
+      </w:pPr>
+      <w:r>
+        <w:rPr>
+          <w:lang w:val="en-US"/>
+        </w:rPr>
+        <w:t xml:space="preserve">Meyer, E. (2010). </w:t>
+      </w:r>
+      <w:r>
+        <w:rPr>
+          <w:b/>
+          <w:bCs/>
+          <w:lang w:val="en-US"/>
+        </w:rPr>
+        <w:t>CSS: The Definitive Guide</w:t>
+      </w:r>
+      <w:r>
+        <w:rPr>
+          <w:lang w:val="en-US"/>
+        </w:rPr>
+        <w:t>. O'Reilly Media.</w:t>
+      </w:r>
+    </w:p>
+    <w:p>
+      <w:pPr>
+        <w:pStyle w:val="fResumoReferncias"/>
+      </w:pPr>
+      <w:hyperlink r:id="rId13" w:history="1">
         <w:r>
           <w:rPr>
             <w:rStyle w:val="Hyperlink"/>
           </w:rPr>
-          <w:t>http://www.teses.usp.br/index.php?option=com_content&amp;view=article&amp;id=52&amp;Itemid=67</w:t>
+          <w:t>https://codigo-postal.org/pt-br/brasil/sp/americana/</w:t>
         </w:r>
       </w:hyperlink>
       <w:r>
-        <w:t xml:space="preserve">&gt;. </w:t>
-      </w:r>
-      <w:r>
-        <w:t>A</w:t>
-      </w:r>
-      <w:r>
-        <w:t xml:space="preserve">cesso em </w:t>
-      </w:r>
-      <w:r>
-        <w:t>24</w:t>
-      </w:r>
-      <w:r>
-        <w:t xml:space="preserve"> jun.2021. </w:t>
-      </w:r>
-    </w:p>
-    <w:p>
-      <w:pPr>
-        <w:pStyle w:val="atexto-base"/>
-      </w:pPr>
-    </w:p>
-    <w:p>
-      <w:pPr>
-        <w:pStyle w:val="1ttulonivel1"/>
-      </w:pPr>
-      <w:bookmarkStart w:id="18" w:name="_Toc43731754"/>
-      <w:bookmarkStart w:id="19" w:name="_Toc130202932"/>
-      <w:r>
-        <w:lastRenderedPageBreak/>
-        <w:t>A</w:t>
-      </w:r>
-      <w:r>
-        <w:t>nexos</w:t>
-      </w:r>
-      <w:r>
-        <w:t xml:space="preserve"> (opcional)</w:t>
-      </w:r>
-      <w:bookmarkEnd w:id="18"/>
-      <w:bookmarkEnd w:id="19"/>
-    </w:p>
-    <w:p>
-      <w:pPr>
-        <w:pStyle w:val="atexto-base"/>
-      </w:pPr>
-    </w:p>
-    <w:p>
-      <w:pPr>
-        <w:pStyle w:val="atexto-base"/>
-      </w:pPr>
-      <w:r>
-        <w:t>Materiais coletados por meio de pesquisas em diversas fontes.</w:t>
-      </w:r>
-    </w:p>
-    <w:p>
-      <w:pPr>
-        <w:pStyle w:val="atexto-base"/>
-      </w:pPr>
-      <w:r>
-        <w:rPr>
-          <w:color w:val="000000" w:themeColor="text1"/>
-        </w:rPr>
-        <w:t>O grupo pode anexar qualquer tipo de material ilustrativo, tais como tabelas, lista de abreviações, documentos ou parte de documentos, resultados de pesquisas etc.</w:t>
-      </w:r>
-    </w:p>
-    <w:p>
-      <w:pPr>
-        <w:pStyle w:val="atexto-base"/>
-      </w:pPr>
-      <w:r>
-        <w:t>Podem ser incluídos separadamente e ordenados por letras, por exemplo, Anexo A, Anexo B etc.</w:t>
-      </w:r>
-    </w:p>
-    <w:p>
-      <w:pPr>
-        <w:pStyle w:val="atexto-base"/>
-        <w:rPr>
-          <w:color w:val="000000"/>
-        </w:rPr>
-      </w:pPr>
-    </w:p>
-    <w:p>
-      <w:pPr>
-        <w:pStyle w:val="1ttulonivel1"/>
-      </w:pPr>
-      <w:bookmarkStart w:id="20" w:name="_Toc43731755"/>
-      <w:bookmarkStart w:id="21" w:name="_Toc130202933"/>
-      <w:r>
-        <w:lastRenderedPageBreak/>
-        <w:t>A</w:t>
-      </w:r>
-      <w:r>
-        <w:t>pêndices</w:t>
-      </w:r>
-      <w:r>
-        <w:t xml:space="preserve"> (opcional)</w:t>
-      </w:r>
-      <w:bookmarkEnd w:id="20"/>
-      <w:bookmarkEnd w:id="21"/>
-    </w:p>
-    <w:p>
-      <w:pPr>
-        <w:pStyle w:val="atexto-base"/>
-      </w:pPr>
-    </w:p>
-    <w:p>
-      <w:pPr>
-        <w:pStyle w:val="atexto-base"/>
-      </w:pPr>
-      <w:r>
-        <w:t>Apêndices são criações do autor ou grupo de autores.</w:t>
-      </w:r>
-      <w:r>
-        <w:t xml:space="preserve"> Podem ser incluídos separadamente e ordenados por letras, por exemplo, Apêndice A, Apêndice B etc.</w:t>
-      </w:r>
-    </w:p>
-    <w:p>
-      <w:pPr>
-        <w:pStyle w:val="atexto-base"/>
-      </w:pPr>
+        <w:t xml:space="preserve"> - Ace</w:t>
+      </w:r>
+      <w:r>
+        <w:t>ssado em 09/04/2024</w:t>
+      </w:r>
     </w:p>
     <w:sectPr>
+      <w:headerReference w:type="default" r:id="rId14"/>
       <w:pgSz w:w="11900" w:h="16840" w:code="9"/>
       <w:pgMar w:top="1701" w:right="1134" w:bottom="1134" w:left="1701" w:header="709" w:footer="709" w:gutter="0"/>
+      <w:pgNumType w:start="1"/>
       <w:cols w:space="708"/>
       <w:docGrid w:linePitch="360"/>
     </w:sectPr>
   </w:body>
 </w:document>
+</file>
+
+<file path=word/endnotes.xml><?xml version="1.0" encoding="utf-8"?>
+<w:endnotes xmlns:wpc="http://schemas.microsoft.com/office/word/2010/wordprocessingCanvas" xmlns:cx="http://schemas.microsoft.com/office/drawing/2014/chartex" xmlns:cx1="http://schemas.microsoft.com/office/drawing/2015/9/8/chartex" xmlns:cx2="http://schemas.microsoft.com/office/drawing/2015/10/21/chartex" xmlns:cx3="http://schemas.microsoft.com/office/drawing/2016/5/9/chartex" xmlns:cx4="http://schemas.microsoft.com/office/drawing/2016/5/10/chartex" xmlns:cx5="http://schemas.microsoft.com/office/drawing/2016/5/11/chartex" xmlns:cx6="http://schemas.microsoft.com/office/drawing/2016/5/12/chartex" xmlns:cx7="http://schemas.microsoft.com/office/drawing/2016/5/13/chartex" xmlns:cx8="http://schemas.microsoft.com/office/drawing/2016/5/14/chartex" xmlns:mc="http://schemas.openxmlformats.org/markup-compatibility/2006" xmlns:aink="http://schemas.microsoft.com/office/drawing/2016/ink" xmlns:am3d="http://schemas.microsoft.com/office/drawing/2017/model3d" xmlns:o="urn:schemas-microsoft-com:office:office" xmlns:oel="http://schemas.microsoft.com/office/2019/extlst" xmlns:r="http://schemas.openxmlformats.org/officeDocument/2006/relationships" xmlns:m="http://schemas.openxmlformats.org/officeDocument/2006/math" xmlns:v="urn:schemas-microsoft-com:vml" xmlns:wp14="http://schemas.microsoft.com/office/word/2010/wordprocessingDrawing" xmlns:wp="http://schemas.openxmlformats.org/drawingml/2006/wordprocessingDrawing" xmlns:w10="urn:schemas-microsoft-com:office:word" xmlns:w="http://schemas.openxmlformats.org/wordprocessingml/2006/main" xmlns:w14="http://schemas.microsoft.com/office/word/2010/wordml" xmlns:w15="http://schemas.microsoft.com/office/word/2012/wordml" xmlns:w16cex="http://schemas.microsoft.com/office/word/2018/wordml/cex" xmlns:w16cid="http://schemas.microsoft.com/office/word/2016/wordml/cid" xmlns:w16="http://schemas.microsoft.com/office/word/2018/wordml" xmlns:w16du="http://schemas.microsoft.com/office/word/2023/wordml/word16du" xmlns:w16sdtdh="http://schemas.microsoft.com/office/word/2020/wordml/sdtdatahash" xmlns:w16se="http://schemas.microsoft.com/office/word/2015/wordml/symex" xmlns:wpg="http://schemas.microsoft.com/office/word/2010/wordprocessingGroup" xmlns:wpi="http://schemas.microsoft.com/office/word/2010/wordprocessingInk" xmlns:wne="http://schemas.microsoft.com/office/word/2006/wordml" xmlns:wps="http://schemas.microsoft.com/office/word/2010/wordprocessingShape" mc:Ignorable="w14 w15 w16se w16cid w16 w16cex w16sdtdh w16du wp14">
+  <w:endnote w:type="separator" w:id="-1">
+    <w:p>
+      <w:r>
+        <w:separator/>
+      </w:r>
+    </w:p>
+  </w:endnote>
+  <w:endnote w:type="continuationSeparator" w:id="0">
+    <w:p>
+      <w:r>
+        <w:continuationSeparator/>
+      </w:r>
+    </w:p>
+  </w:endnote>
+</w:endnotes>
+</file>
+
+<file path=word/footnotes.xml><?xml version="1.0" encoding="utf-8"?>
+<w:footnotes xmlns:wpc="http://schemas.microsoft.com/office/word/2010/wordprocessingCanvas" xmlns:cx="http://schemas.microsoft.com/office/drawing/2014/chartex" xmlns:cx1="http://schemas.microsoft.com/office/drawing/2015/9/8/chartex" xmlns:cx2="http://schemas.microsoft.com/office/drawing/2015/10/21/chartex" xmlns:cx3="http://schemas.microsoft.com/office/drawing/2016/5/9/chartex" xmlns:cx4="http://schemas.microsoft.com/office/drawing/2016/5/10/chartex" xmlns:cx5="http://schemas.microsoft.com/office/drawing/2016/5/11/chartex" xmlns:cx6="http://schemas.microsoft.com/office/drawing/2016/5/12/chartex" xmlns:cx7="http://schemas.microsoft.com/office/drawing/2016/5/13/chartex" xmlns:cx8="http://schemas.microsoft.com/office/drawing/2016/5/14/chartex" xmlns:mc="http://schemas.openxmlformats.org/markup-compatibility/2006" xmlns:aink="http://schemas.microsoft.com/office/drawing/2016/ink" xmlns:am3d="http://schemas.microsoft.com/office/drawing/2017/model3d" xmlns:o="urn:schemas-microsoft-com:office:office" xmlns:oel="http://schemas.microsoft.com/office/2019/extlst" xmlns:r="http://schemas.openxmlformats.org/officeDocument/2006/relationships" xmlns:m="http://schemas.openxmlformats.org/officeDocument/2006/math" xmlns:v="urn:schemas-microsoft-com:vml" xmlns:wp14="http://schemas.microsoft.com/office/word/2010/wordprocessingDrawing" xmlns:wp="http://schemas.openxmlformats.org/drawingml/2006/wordprocessingDrawing" xmlns:w10="urn:schemas-microsoft-com:office:word" xmlns:w="http://schemas.openxmlformats.org/wordprocessingml/2006/main" xmlns:w14="http://schemas.microsoft.com/office/word/2010/wordml" xmlns:w15="http://schemas.microsoft.com/office/word/2012/wordml" xmlns:w16cex="http://schemas.microsoft.com/office/word/2018/wordml/cex" xmlns:w16cid="http://schemas.microsoft.com/office/word/2016/wordml/cid" xmlns:w16="http://schemas.microsoft.com/office/word/2018/wordml" xmlns:w16du="http://schemas.microsoft.com/office/word/2023/wordml/word16du" xmlns:w16sdtdh="http://schemas.microsoft.com/office/word/2020/wordml/sdtdatahash" xmlns:w16se="http://schemas.microsoft.com/office/word/2015/wordml/symex" xmlns:wpg="http://schemas.microsoft.com/office/word/2010/wordprocessingGroup" xmlns:wpi="http://schemas.microsoft.com/office/word/2010/wordprocessingInk" xmlns:wne="http://schemas.microsoft.com/office/word/2006/wordml" xmlns:wps="http://schemas.microsoft.com/office/word/2010/wordprocessingShape" mc:Ignorable="w14 w15 w16se w16cid w16 w16cex w16sdtdh w16du wp14">
+  <w:footnote w:type="separator" w:id="-1">
+    <w:p>
+      <w:r>
+        <w:separator/>
+      </w:r>
+    </w:p>
+  </w:footnote>
+  <w:footnote w:type="continuationSeparator" w:id="0">
+    <w:p>
+      <w:r>
+        <w:continuationSeparator/>
+      </w:r>
+    </w:p>
+  </w:footnote>
+</w:footnotes>
+</file>
+
+<file path=word/header1.xml><?xml version="1.0" encoding="utf-8"?>
+<w:hdr xmlns:wpc="http://schemas.microsoft.com/office/word/2010/wordprocessingCanvas" xmlns:cx="http://schemas.microsoft.com/office/drawing/2014/chartex" xmlns:cx1="http://schemas.microsoft.com/office/drawing/2015/9/8/chartex" xmlns:cx2="http://schemas.microsoft.com/office/drawing/2015/10/21/chartex" xmlns:cx3="http://schemas.microsoft.com/office/drawing/2016/5/9/chartex" xmlns:cx4="http://schemas.microsoft.com/office/drawing/2016/5/10/chartex" xmlns:cx5="http://schemas.microsoft.com/office/drawing/2016/5/11/chartex" xmlns:cx6="http://schemas.microsoft.com/office/drawing/2016/5/12/chartex" xmlns:cx7="http://schemas.microsoft.com/office/drawing/2016/5/13/chartex" xmlns:cx8="http://schemas.microsoft.com/office/drawing/2016/5/14/chartex" xmlns:mc="http://schemas.openxmlformats.org/markup-compatibility/2006" xmlns:aink="http://schemas.microsoft.com/office/drawing/2016/ink" xmlns:am3d="http://schemas.microsoft.com/office/drawing/2017/model3d" xmlns:o="urn:schemas-microsoft-com:office:office" xmlns:oel="http://schemas.microsoft.com/office/2019/extlst" xmlns:r="http://schemas.openxmlformats.org/officeDocument/2006/relationships" xmlns:m="http://schemas.openxmlformats.org/officeDocument/2006/math" xmlns:v="urn:schemas-microsoft-com:vml" xmlns:wp14="http://schemas.microsoft.com/office/word/2010/wordprocessingDrawing" xmlns:wp="http://schemas.openxmlformats.org/drawingml/2006/wordprocessingDrawing" xmlns:w10="urn:schemas-microsoft-com:office:word" xmlns:w="http://schemas.openxmlformats.org/wordprocessingml/2006/main" xmlns:w14="http://schemas.microsoft.com/office/word/2010/wordml" xmlns:w15="http://schemas.microsoft.com/office/word/2012/wordml" xmlns:w16cex="http://schemas.microsoft.com/office/word/2018/wordml/cex" xmlns:w16cid="http://schemas.microsoft.com/office/word/2016/wordml/cid" xmlns:w16="http://schemas.microsoft.com/office/word/2018/wordml" xmlns:w16du="http://schemas.microsoft.com/office/word/2023/wordml/word16du" xmlns:w16sdtdh="http://schemas.microsoft.com/office/word/2020/wordml/sdtdatahash" xmlns:w16se="http://schemas.microsoft.com/office/word/2015/wordml/symex" xmlns:wpg="http://schemas.microsoft.com/office/word/2010/wordprocessingGroup" xmlns:wpi="http://schemas.microsoft.com/office/word/2010/wordprocessingInk" xmlns:wne="http://schemas.microsoft.com/office/word/2006/wordml" xmlns:wps="http://schemas.microsoft.com/office/word/2010/wordprocessingShape" mc:Ignorable="w14 w15 w16se w16cid w16 w16cex w16sdtdh w16du wp14">
+  <w:sdt>
+    <w:sdtPr>
+      <w:id w:val="1650475931"/>
+      <w:docPartObj>
+        <w:docPartGallery w:val="Page Numbers (Top of Page)"/>
+        <w:docPartUnique/>
+      </w:docPartObj>
+    </w:sdtPr>
+    <w:sdtEndPr>
+      <w:rPr>
+        <w:noProof/>
+      </w:rPr>
+    </w:sdtEndPr>
+    <w:sdtContent>
+      <w:p>
+        <w:pPr>
+          <w:pStyle w:val="Header"/>
+          <w:jc w:val="right"/>
+        </w:pPr>
+        <w:r>
+          <w:fldChar w:fldCharType="begin"/>
+        </w:r>
+        <w:r>
+          <w:instrText xml:space="preserve"> PAGE   \* MERGEFORMAT </w:instrText>
+        </w:r>
+        <w:r>
+          <w:fldChar w:fldCharType="separate"/>
+        </w:r>
+        <w:r>
+          <w:rPr>
+            <w:noProof/>
+          </w:rPr>
+          <w:t>2</w:t>
+        </w:r>
+        <w:r>
+          <w:rPr>
+            <w:noProof/>
+          </w:rPr>
+          <w:fldChar w:fldCharType="end"/>
+        </w:r>
+      </w:p>
+    </w:sdtContent>
+  </w:sdt>
+  <w:p>
+    <w:pPr>
+      <w:pStyle w:val="Header"/>
+    </w:pPr>
+  </w:p>
+</w:hdr>
 </file>
 
 <file path=word/numbering.xml><?xml version="1.0" encoding="utf-8"?>
@@ -5491,6 +5693,87 @@
       <w:spacing w:line="240" w:lineRule="auto"/>
     </w:pPr>
   </w:style>
+  <w:style w:type="paragraph" w:styleId="Header">
+    <w:name w:val="header"/>
+    <w:basedOn w:val="Normal"/>
+    <w:link w:val="HeaderChar"/>
+    <w:uiPriority w:val="99"/>
+    <w:unhideWhenUsed/>
+    <w:rsid w:val="002837A0"/>
+    <w:pPr>
+      <w:tabs>
+        <w:tab w:val="center" w:pos="4252"/>
+        <w:tab w:val="right" w:pos="8504"/>
+      </w:tabs>
+    </w:pPr>
+  </w:style>
+  <w:style w:type="character" w:customStyle="1" w:styleId="HeaderChar">
+    <w:name w:val="Header Char"/>
+    <w:basedOn w:val="DefaultParagraphFont"/>
+    <w:link w:val="Header"/>
+    <w:uiPriority w:val="99"/>
+    <w:rsid w:val="002837A0"/>
+    <w:rPr>
+      <w:rFonts w:ascii="Times New Roman" w:eastAsia="Times New Roman" w:hAnsi="Times New Roman" w:cs="Times New Roman"/>
+      <w:lang w:eastAsia="pt-BR"/>
+    </w:rPr>
+  </w:style>
+  <w:style w:type="paragraph" w:styleId="Footer">
+    <w:name w:val="footer"/>
+    <w:basedOn w:val="Normal"/>
+    <w:link w:val="FooterChar"/>
+    <w:uiPriority w:val="99"/>
+    <w:unhideWhenUsed/>
+    <w:rsid w:val="002837A0"/>
+    <w:pPr>
+      <w:tabs>
+        <w:tab w:val="center" w:pos="4252"/>
+        <w:tab w:val="right" w:pos="8504"/>
+      </w:tabs>
+    </w:pPr>
+  </w:style>
+  <w:style w:type="character" w:customStyle="1" w:styleId="FooterChar">
+    <w:name w:val="Footer Char"/>
+    <w:basedOn w:val="DefaultParagraphFont"/>
+    <w:link w:val="Footer"/>
+    <w:uiPriority w:val="99"/>
+    <w:rsid w:val="002837A0"/>
+    <w:rPr>
+      <w:rFonts w:ascii="Times New Roman" w:eastAsia="Times New Roman" w:hAnsi="Times New Roman" w:cs="Times New Roman"/>
+      <w:lang w:eastAsia="pt-BR"/>
+    </w:rPr>
+  </w:style>
+  <w:style w:type="character" w:styleId="UnresolvedMention">
+    <w:name w:val="Unresolved Mention"/>
+    <w:basedOn w:val="DefaultParagraphFont"/>
+    <w:uiPriority w:val="99"/>
+    <w:semiHidden/>
+    <w:unhideWhenUsed/>
+    <w:rsid w:val="009A1918"/>
+    <w:rPr>
+      <w:color w:val="605E5C"/>
+      <w:shd w:val="clear" w:color="auto" w:fill="E1DFDD"/>
+    </w:rPr>
+  </w:style>
+  <w:style w:type="paragraph" w:styleId="Caption">
+    <w:name w:val="caption"/>
+    <w:basedOn w:val="Normal"/>
+    <w:next w:val="Normal"/>
+    <w:uiPriority w:val="35"/>
+    <w:unhideWhenUsed/>
+    <w:qFormat/>
+    <w:rsid w:val="009A1918"/>
+    <w:pPr>
+      <w:spacing w:after="200"/>
+    </w:pPr>
+    <w:rPr>
+      <w:i/>
+      <w:iCs/>
+      <w:color w:val="1F497D" w:themeColor="text2"/>
+      <w:sz w:val="18"/>
+      <w:szCs w:val="18"/>
+    </w:rPr>
+  </w:style>
 </w:styles>
 </file>
 

--- a/Modelo_-_Relatorio_Parcial.docx
+++ b/Modelo_-_Relatorio_Parcial.docx
@@ -145,169 +145,106 @@
     <w:p>
       <w:pPr>
         <w:pStyle w:val="dcapa"/>
-        <w:rPr>
-          <w:lang w:val="en-AU"/>
-        </w:rPr>
-      </w:pPr>
-    </w:p>
-    <w:p>
-      <w:pPr>
-        <w:pStyle w:val="dcapa"/>
-        <w:rPr>
-          <w:lang w:val="en-AU"/>
-        </w:rPr>
-      </w:pPr>
-    </w:p>
-    <w:p>
-      <w:pPr>
-        <w:pStyle w:val="dcapa"/>
-        <w:rPr>
-          <w:lang w:val="en-AU"/>
-        </w:rPr>
-      </w:pPr>
-    </w:p>
-    <w:p>
-      <w:pPr>
-        <w:pStyle w:val="dcapa"/>
-        <w:rPr>
-          <w:lang w:val="en-AU"/>
-        </w:rPr>
-      </w:pPr>
-    </w:p>
-    <w:p>
-      <w:pPr>
-        <w:pStyle w:val="dcapa"/>
-        <w:rPr>
-          <w:lang w:val="en-AU"/>
-        </w:rPr>
-      </w:pPr>
-    </w:p>
-    <w:p>
-      <w:pPr>
-        <w:pStyle w:val="dcapa"/>
-        <w:rPr>
-          <w:lang w:val="en-AU"/>
-        </w:rPr>
-      </w:pPr>
-    </w:p>
-    <w:p>
-      <w:pPr>
-        <w:pStyle w:val="dcapa"/>
-        <w:rPr>
-          <w:lang w:val="en-AU"/>
-        </w:rPr>
-      </w:pPr>
-    </w:p>
-    <w:p>
-      <w:pPr>
-        <w:pStyle w:val="dcapa"/>
-        <w:rPr>
-          <w:lang w:val="en-AU"/>
-        </w:rPr>
-      </w:pPr>
-    </w:p>
-    <w:p>
-      <w:pPr>
-        <w:pStyle w:val="dcapa"/>
-        <w:rPr>
-          <w:lang w:val="en-AU"/>
-        </w:rPr>
-      </w:pPr>
-    </w:p>
-    <w:p>
-      <w:pPr>
-        <w:pStyle w:val="dcapa"/>
-        <w:rPr>
-          <w:lang w:val="en-AU"/>
-        </w:rPr>
-      </w:pPr>
-    </w:p>
-    <w:p>
-      <w:pPr>
-        <w:pStyle w:val="dcapa"/>
-        <w:rPr>
-          <w:lang w:val="en-US"/>
-        </w:rPr>
-      </w:pPr>
-    </w:p>
-    <w:p>
-      <w:pPr>
-        <w:pStyle w:val="dcapa"/>
-        <w:rPr>
-          <w:lang w:val="en-US"/>
-        </w:rPr>
-      </w:pPr>
-    </w:p>
-    <w:p>
-      <w:pPr>
-        <w:pStyle w:val="dcapa"/>
-        <w:rPr>
-          <w:lang w:val="en-US"/>
-        </w:rPr>
-      </w:pPr>
-    </w:p>
-    <w:p>
-      <w:pPr>
-        <w:pStyle w:val="dcapa"/>
-        <w:rPr>
-          <w:lang w:val="en-US"/>
-        </w:rPr>
-      </w:pPr>
-    </w:p>
-    <w:p>
-      <w:pPr>
-        <w:pStyle w:val="dcapa"/>
-        <w:rPr>
-          <w:lang w:val="en-US"/>
-        </w:rPr>
-      </w:pPr>
-    </w:p>
-    <w:p>
-      <w:pPr>
-        <w:pStyle w:val="dcapa"/>
-        <w:rPr>
-          <w:lang w:val="en-US"/>
-        </w:rPr>
-      </w:pPr>
-    </w:p>
-    <w:p>
-      <w:pPr>
-        <w:pStyle w:val="dcapa"/>
-        <w:rPr>
-          <w:lang w:val="en-US"/>
-        </w:rPr>
-      </w:pPr>
-    </w:p>
-    <w:p>
-      <w:pPr>
-        <w:pStyle w:val="dcapa"/>
-        <w:rPr>
-          <w:lang w:val="en-US"/>
-        </w:rPr>
-      </w:pPr>
-    </w:p>
-    <w:p>
-      <w:pPr>
-        <w:pStyle w:val="dcapa"/>
-        <w:rPr>
-          <w:lang w:val="en-US"/>
-        </w:rPr>
-      </w:pPr>
-    </w:p>
-    <w:p>
-      <w:pPr>
-        <w:pStyle w:val="dcapa"/>
-        <w:rPr>
-          <w:lang w:val="en-US"/>
-        </w:rPr>
-      </w:pPr>
-    </w:p>
-    <w:p>
-      <w:pPr>
-        <w:pStyle w:val="dcapa"/>
-        <w:rPr>
-          <w:lang w:val="en-US"/>
-        </w:rPr>
+      </w:pPr>
+    </w:p>
+    <w:p>
+      <w:pPr>
+        <w:pStyle w:val="dcapa"/>
+      </w:pPr>
+    </w:p>
+    <w:p>
+      <w:pPr>
+        <w:pStyle w:val="dcapa"/>
+      </w:pPr>
+    </w:p>
+    <w:p>
+      <w:pPr>
+        <w:pStyle w:val="dcapa"/>
+      </w:pPr>
+    </w:p>
+    <w:p>
+      <w:pPr>
+        <w:pStyle w:val="dcapa"/>
+      </w:pPr>
+    </w:p>
+    <w:p>
+      <w:pPr>
+        <w:pStyle w:val="dcapa"/>
+      </w:pPr>
+    </w:p>
+    <w:p>
+      <w:pPr>
+        <w:pStyle w:val="dcapa"/>
+      </w:pPr>
+    </w:p>
+    <w:p>
+      <w:pPr>
+        <w:pStyle w:val="dcapa"/>
+      </w:pPr>
+    </w:p>
+    <w:p>
+      <w:pPr>
+        <w:pStyle w:val="dcapa"/>
+      </w:pPr>
+    </w:p>
+    <w:p>
+      <w:pPr>
+        <w:pStyle w:val="dcapa"/>
+      </w:pPr>
+    </w:p>
+    <w:p>
+      <w:pPr>
+        <w:pStyle w:val="dcapa"/>
+      </w:pPr>
+    </w:p>
+    <w:p>
+      <w:pPr>
+        <w:pStyle w:val="dcapa"/>
+      </w:pPr>
+    </w:p>
+    <w:p>
+      <w:pPr>
+        <w:pStyle w:val="dcapa"/>
+      </w:pPr>
+    </w:p>
+    <w:p>
+      <w:pPr>
+        <w:pStyle w:val="dcapa"/>
+      </w:pPr>
+    </w:p>
+    <w:p>
+      <w:pPr>
+        <w:pStyle w:val="dcapa"/>
+      </w:pPr>
+    </w:p>
+    <w:p>
+      <w:pPr>
+        <w:pStyle w:val="dcapa"/>
+      </w:pPr>
+    </w:p>
+    <w:p>
+      <w:pPr>
+        <w:pStyle w:val="dcapa"/>
+      </w:pPr>
+    </w:p>
+    <w:p>
+      <w:pPr>
+        <w:pStyle w:val="dcapa"/>
+      </w:pPr>
+    </w:p>
+    <w:p>
+      <w:pPr>
+        <w:pStyle w:val="dcapa"/>
+      </w:pPr>
+    </w:p>
+    <w:p>
+      <w:pPr>
+        <w:pStyle w:val="dcapa"/>
+      </w:pPr>
+    </w:p>
+    <w:p>
+      <w:pPr>
+        <w:pStyle w:val="dcapa"/>
       </w:pPr>
     </w:p>
     <w:p>
@@ -434,49 +371,31 @@
     <w:p>
       <w:pPr>
         <w:pStyle w:val="dcapa"/>
-        <w:rPr>
-          <w:lang w:val="en-AU"/>
-        </w:rPr>
-      </w:pPr>
-    </w:p>
-    <w:p>
-      <w:pPr>
-        <w:pStyle w:val="dcapa"/>
-        <w:rPr>
-          <w:lang w:val="en-AU"/>
-        </w:rPr>
-      </w:pPr>
-    </w:p>
-    <w:p>
-      <w:pPr>
-        <w:pStyle w:val="dcapa"/>
-        <w:rPr>
-          <w:lang w:val="en-AU"/>
-        </w:rPr>
-      </w:pPr>
-    </w:p>
-    <w:p>
-      <w:pPr>
-        <w:pStyle w:val="dcapa"/>
-        <w:rPr>
-          <w:lang w:val="en-AU"/>
-        </w:rPr>
-      </w:pPr>
-    </w:p>
-    <w:p>
-      <w:pPr>
-        <w:pStyle w:val="dcapa"/>
-        <w:rPr>
-          <w:lang w:val="en-AU"/>
-        </w:rPr>
-      </w:pPr>
-    </w:p>
-    <w:p>
-      <w:pPr>
-        <w:pStyle w:val="dcapa"/>
-        <w:rPr>
-          <w:lang w:val="en-AU"/>
-        </w:rPr>
+      </w:pPr>
+    </w:p>
+    <w:p>
+      <w:pPr>
+        <w:pStyle w:val="dcapa"/>
+      </w:pPr>
+    </w:p>
+    <w:p>
+      <w:pPr>
+        <w:pStyle w:val="dcapa"/>
+      </w:pPr>
+    </w:p>
+    <w:p>
+      <w:pPr>
+        <w:pStyle w:val="dcapa"/>
+      </w:pPr>
+    </w:p>
+    <w:p>
+      <w:pPr>
+        <w:pStyle w:val="dcapa"/>
+      </w:pPr>
+    </w:p>
+    <w:p>
+      <w:pPr>
+        <w:pStyle w:val="dcapa"/>
       </w:pPr>
     </w:p>
     <w:p>
@@ -616,28 +535,19 @@
         <w:t>;</w:t>
       </w:r>
       <w:r>
-        <w:t xml:space="preserve"> </w:t>
-      </w:r>
-      <w:r>
-        <w:t>Bignotto,Bruno A.</w:t>
+        <w:t xml:space="preserve"> Bignotto,Bruno A.</w:t>
       </w:r>
       <w:r>
         <w:t>;</w:t>
       </w:r>
       <w:r>
-        <w:t xml:space="preserve"> </w:t>
-      </w:r>
-      <w:r>
-        <w:t>Silva,Pedro L.</w:t>
+        <w:t xml:space="preserve"> Silva,Pedro L.</w:t>
       </w:r>
       <w:r>
         <w:t>;</w:t>
       </w:r>
       <w:r>
-        <w:t xml:space="preserve"> </w:t>
-      </w:r>
-      <w:r>
-        <w:t>D'Andrea, Maycon F.</w:t>
+        <w:t xml:space="preserve"> D'Andrea, Maycon F.</w:t>
       </w:r>
       <w:r>
         <w:t xml:space="preserve"> </w:t>
@@ -1442,27 +1352,21 @@
     </w:p>
     <w:p>
       <w:pPr>
+        <w:pStyle w:val="2ttulonivel2"/>
+      </w:pPr>
+      <w:bookmarkStart w:id="4" w:name="_Toc163592186"/>
+      <w:bookmarkStart w:id="5" w:name="_Toc43731744"/>
+      <w:r>
+        <w:t>2.1 Objetivos</w:t>
+      </w:r>
+      <w:bookmarkEnd w:id="4"/>
+    </w:p>
+    <w:bookmarkEnd w:id="5"/>
+    <w:p>
+      <w:pPr>
         <w:pStyle w:val="atexto-base"/>
       </w:pPr>
     </w:p>
-    <w:p>
-      <w:pPr>
-        <w:pStyle w:val="2ttulonivel2"/>
-      </w:pPr>
-      <w:bookmarkStart w:id="4" w:name="_Toc43731744"/>
-      <w:bookmarkStart w:id="5" w:name="_Toc163592186"/>
-      <w:r>
-        <w:t xml:space="preserve">2.1 </w:t>
-      </w:r>
-      <w:r>
-        <w:t>O</w:t>
-      </w:r>
-      <w:r>
-        <w:t>bjetivos</w:t>
-      </w:r>
-      <w:bookmarkEnd w:id="5"/>
-    </w:p>
-    <w:bookmarkEnd w:id="4"/>
     <w:p>
       <w:pPr>
         <w:pStyle w:val="atexto-base"/>
@@ -1600,8 +1504,8 @@
       <w:pPr>
         <w:pStyle w:val="2ttulonivel2"/>
       </w:pPr>
-      <w:bookmarkStart w:id="6" w:name="_Toc43731745"/>
-      <w:bookmarkStart w:id="7" w:name="_Toc163592187"/>
+      <w:bookmarkStart w:id="6" w:name="_Toc163592187"/>
+      <w:bookmarkStart w:id="7" w:name="_Toc43731745"/>
       <w:r>
         <w:lastRenderedPageBreak/>
         <w:t xml:space="preserve">2.2 </w:t>
@@ -1609,11 +1513,11 @@
       <w:r>
         <w:t>Justificativa e delimitação do problema</w:t>
       </w:r>
+      <w:bookmarkEnd w:id="6"/>
+      <w:r>
+        <w:t xml:space="preserve"> </w:t>
+      </w:r>
       <w:bookmarkEnd w:id="7"/>
-      <w:r>
-        <w:t xml:space="preserve"> </w:t>
-      </w:r>
-      <w:bookmarkEnd w:id="6"/>
     </w:p>
     <w:p>
       <w:pPr>
@@ -2713,9 +2617,6 @@
     <w:p>
       <w:pPr>
         <w:pStyle w:val="fResumoReferncias"/>
-        <w:rPr>
-          <w:lang w:val="en-US"/>
-        </w:rPr>
       </w:pPr>
       <w:r>
         <w:t xml:space="preserve">SEVERINO, A. J. </w:t>
@@ -2731,9 +2632,6 @@
         <w:t xml:space="preserve">22. ed. rev. e ampl. </w:t>
       </w:r>
       <w:r>
-        <w:rPr>
-          <w:lang w:val="en-US"/>
-        </w:rPr>
         <w:t>São Paulo: Cortez, 2002.</w:t>
       </w:r>
     </w:p>
@@ -2954,10 +2852,98 @@
         <w:pStyle w:val="fResumoReferncias"/>
       </w:pPr>
       <w:r>
+        <w:t xml:space="preserve">Microsoft. (2020). </w:t>
+      </w:r>
+      <w:r>
+        <w:rPr>
+          <w:b/>
+          <w:bCs/>
+        </w:rPr>
+        <w:t>Power Automate Desktop</w:t>
+      </w:r>
+      <w:r>
+        <w:t xml:space="preserve">. </w:t>
+      </w:r>
+      <w:r>
+        <w:t xml:space="preserve">Recuperado de: </w:t>
+      </w:r>
+      <w:r>
+        <w:fldChar w:fldCharType="begin"/>
+      </w:r>
+      <w:r>
+        <w:instrText>HYPERLINK "https://flow.microsoft.com/en-us/desktop/" \t "_new"</w:instrText>
+      </w:r>
+      <w:r>
+        <w:fldChar w:fldCharType="separate"/>
+      </w:r>
+      <w:r>
+        <w:t>https://flow.microsoft.com/en-us/desktop/</w:t>
+      </w:r>
+      <w:r>
+        <w:fldChar w:fldCharType="end"/>
+      </w:r>
+      <w:r>
+        <w:t xml:space="preserve"> - Acessado em 09/04/2024</w:t>
+      </w:r>
+    </w:p>
+    <w:p>
+      <w:pPr>
+        <w:pStyle w:val="fResumoReferncias"/>
         <w:rPr>
           <w:lang w:val="en-US"/>
         </w:rPr>
-        <w:t xml:space="preserve">Microsoft. (2020). </w:t>
+      </w:pPr>
+      <w:r>
+        <w:t xml:space="preserve">Silva, J. (2018). </w:t>
+      </w:r>
+      <w:r>
+        <w:rPr>
+          <w:b/>
+          <w:bCs/>
+        </w:rPr>
+        <w:t>Desenvolvimento web com Node.js e Express</w:t>
+      </w:r>
+      <w:r>
+        <w:t xml:space="preserve">. </w:t>
+      </w:r>
+      <w:proofErr w:type="spellStart"/>
+      <w:r>
+        <w:rPr>
+          <w:lang w:val="en-US"/>
+        </w:rPr>
+        <w:t>Novatec</w:t>
+      </w:r>
+      <w:proofErr w:type="spellEnd"/>
+      <w:r>
+        <w:rPr>
+          <w:lang w:val="en-US"/>
+        </w:rPr>
+        <w:t xml:space="preserve"> </w:t>
+      </w:r>
+      <w:proofErr w:type="spellStart"/>
+      <w:r>
+        <w:rPr>
+          <w:lang w:val="en-US"/>
+        </w:rPr>
+        <w:t>Editora</w:t>
+      </w:r>
+      <w:proofErr w:type="spellEnd"/>
+      <w:r>
+        <w:rPr>
+          <w:lang w:val="en-US"/>
+        </w:rPr>
+        <w:t>.</w:t>
+      </w:r>
+    </w:p>
+    <w:p>
+      <w:pPr>
+        <w:pStyle w:val="fResumoReferncias"/>
+      </w:pPr>
+      <w:r>
+        <w:rPr>
+          <w:lang w:val="en-US"/>
+        </w:rPr>
+        <w:t xml:space="preserve">Meyer, E. (2010). </w:t>
       </w:r>
       <w:r>
         <w:rPr>
@@ -2965,7 +2951,7 @@
           <w:bCs/>
           <w:lang w:val="en-US"/>
         </w:rPr>
-        <w:t>Power Automate Desktop</w:t>
+        <w:t>CSS: The Definitive Guide</w:t>
       </w:r>
       <w:r>
         <w:rPr>
@@ -2974,109 +2960,7 @@
         <w:t xml:space="preserve">. </w:t>
       </w:r>
       <w:r>
-        <w:t xml:space="preserve">Recuperado de: </w:t>
-      </w:r>
-      <w:r>
-        <w:fldChar w:fldCharType="begin"/>
-      </w:r>
-      <w:r>
-        <w:instrText>HYPERLINK "https://flow.microsoft.com/en-us/desktop/" \t "_new"</w:instrText>
-      </w:r>
-      <w:r>
-        <w:fldChar w:fldCharType="separate"/>
-      </w:r>
-      <w:r>
-        <w:t>https://flow.microsoft.com/en-us/desktop/</w:t>
-      </w:r>
-      <w:r>
-        <w:fldChar w:fldCharType="end"/>
-      </w:r>
-      <w:r>
-        <w:t xml:space="preserve"> - Acessado em 09/04/2024</w:t>
-      </w:r>
-    </w:p>
-    <w:p>
-      <w:pPr>
-        <w:pStyle w:val="fResumoReferncias"/>
-        <w:rPr>
-          <w:lang w:val="en-US"/>
-        </w:rPr>
-      </w:pPr>
-      <w:r>
-        <w:rPr>
-          <w:lang w:val="en-US"/>
-        </w:rPr>
-        <w:t xml:space="preserve">Silva, J. (2018). </w:t>
-      </w:r>
-      <w:r>
-        <w:rPr>
-          <w:b/>
-          <w:bCs/>
-          <w:lang w:val="en-US"/>
-        </w:rPr>
-        <w:t>Desenvolvimento web com Node.js e Express</w:t>
-      </w:r>
-      <w:r>
-        <w:rPr>
-          <w:lang w:val="en-US"/>
-        </w:rPr>
-        <w:t xml:space="preserve">. </w:t>
-      </w:r>
-      <w:proofErr w:type="spellStart"/>
-      <w:r>
-        <w:rPr>
-          <w:lang w:val="en-US"/>
-        </w:rPr>
-        <w:t>Novatec</w:t>
-      </w:r>
-      <w:proofErr w:type="spellEnd"/>
-      <w:r>
-        <w:rPr>
-          <w:lang w:val="en-US"/>
-        </w:rPr>
-        <w:t xml:space="preserve"> </w:t>
-      </w:r>
-      <w:proofErr w:type="spellStart"/>
-      <w:r>
-        <w:rPr>
-          <w:lang w:val="en-US"/>
-        </w:rPr>
-        <w:t>Editora</w:t>
-      </w:r>
-      <w:proofErr w:type="spellEnd"/>
-      <w:r>
-        <w:rPr>
-          <w:lang w:val="en-US"/>
-        </w:rPr>
-        <w:t>.</w:t>
-      </w:r>
-    </w:p>
-    <w:p>
-      <w:pPr>
-        <w:pStyle w:val="fResumoReferncias"/>
-        <w:rPr>
-          <w:lang w:val="en-US"/>
-        </w:rPr>
-      </w:pPr>
-      <w:r>
-        <w:rPr>
-          <w:lang w:val="en-US"/>
-        </w:rPr>
-        <w:t xml:space="preserve">Meyer, E. (2010). </w:t>
-      </w:r>
-      <w:r>
-        <w:rPr>
-          <w:b/>
-          <w:bCs/>
-          <w:lang w:val="en-US"/>
-        </w:rPr>
-        <w:t>CSS: The Definitive Guide</w:t>
-      </w:r>
-      <w:r>
-        <w:rPr>
-          <w:lang w:val="en-US"/>
-        </w:rPr>
-        <w:t>. O'Reilly Media.</w:t>
+        <w:t>O'Reilly Media.</w:t>
       </w:r>
     </w:p>
     <w:p>
